--- a/项目文档/需求/氚净化组件/氚净化组件后台服务软件需求分析报告.docx
+++ b/项目文档/需求/氚净化组件/氚净化组件后台服务软件需求分析报告.docx
@@ -7404,18 +7404,43 @@
           <w:sz w:val="22"/>
           <w:szCs w:val="21"/>
         </w:rPr>
-        <w:t>密码学中的高级加密标准（Advanced Encryption Standard，AES），又称Rijndael</w:t>
-      </w:r>
-      <w:hyperlink r:id="rId15" w:tgtFrame="_blank" w:history="1">
-        <w:r>
-          <w:rPr>
-            <w:rFonts w:ascii="微软雅黑 Light" w:eastAsia="微软雅黑 Light" w:hAnsi="微软雅黑 Light"/>
-            <w:sz w:val="22"/>
-            <w:szCs w:val="21"/>
-          </w:rPr>
-          <w:t>加密法</w:t>
-        </w:r>
-      </w:hyperlink>
+        <w:t>密码学中的高级加密标准（Advanced Encryption Standard，AES），又称</w:t>
+      </w:r>
+      <w:proofErr w:type="spellStart"/>
+      <w:r>
+        <w:rPr>
+          <w:rFonts w:ascii="微软雅黑 Light" w:eastAsia="微软雅黑 Light" w:hAnsi="微软雅黑 Light"/>
+          <w:sz w:val="22"/>
+          <w:szCs w:val="21"/>
+        </w:rPr>
+        <w:t>Rijndael</w:t>
+      </w:r>
+      <w:proofErr w:type="spellEnd"/>
+      <w:r>
+        <w:fldChar w:fldCharType="begin"/>
+      </w:r>
+      <w:r>
+        <w:instrText xml:space="preserve"> HYPERLINK "https://baike.baidu.com/item/%E5%8A%A0%E5%AF%86%E6%B3%95" \t "_blank" </w:instrText>
+      </w:r>
+      <w:r>
+        <w:fldChar w:fldCharType="separate"/>
+      </w:r>
+      <w:r>
+        <w:rPr>
+          <w:rFonts w:ascii="微软雅黑 Light" w:eastAsia="微软雅黑 Light" w:hAnsi="微软雅黑 Light"/>
+          <w:sz w:val="22"/>
+          <w:szCs w:val="21"/>
+        </w:rPr>
+        <w:t>加密法</w:t>
+      </w:r>
+      <w:r>
+        <w:rPr>
+          <w:rFonts w:ascii="微软雅黑 Light" w:eastAsia="微软雅黑 Light" w:hAnsi="微软雅黑 Light"/>
+          <w:sz w:val="22"/>
+          <w:szCs w:val="21"/>
+        </w:rPr>
+        <w:fldChar w:fldCharType="end"/>
+      </w:r>
       <w:r>
         <w:rPr>
           <w:rFonts w:ascii="微软雅黑 Light" w:eastAsia="微软雅黑 Light" w:hAnsi="微软雅黑 Light"/>
@@ -7964,9 +7989,9 @@
             <o:lock v:ext="edit" aspectratio="t"/>
           </v:shapetype>
           <v:shape id="_x0000_i1025" type="#_x0000_t75" style="width:489.4pt;height:210.75pt" o:ole="">
-            <v:imagedata r:id="rId16" o:title=""/>
+            <v:imagedata r:id="rId15" o:title=""/>
           </v:shape>
-          <o:OLEObject Type="Embed" ProgID="Visio.Drawing.15" ShapeID="_x0000_i1025" DrawAspect="Content" ObjectID="_1630953740" r:id="rId17"/>
+          <o:OLEObject Type="Embed" ProgID="Visio.Drawing.15" ShapeID="_x0000_i1025" DrawAspect="Content" ObjectID="_1631040697" r:id="rId16"/>
         </w:object>
       </w:r>
     </w:p>
@@ -10980,11 +11005,11 @@
         </w:rPr>
       </w:pPr>
       <w:r>
-        <w:object w:dxaOrig="29708" w:dyaOrig="12324" w14:anchorId="2F6F4830">
+        <w:object w:dxaOrig="29708" w:dyaOrig="12323" w14:anchorId="2F6F4830">
           <v:shape id="_x0000_i1026" type="#_x0000_t75" style="width:466.5pt;height:193.5pt" o:ole="">
-            <v:imagedata r:id="rId18" o:title=""/>
+            <v:imagedata r:id="rId17" o:title=""/>
           </v:shape>
-          <o:OLEObject Type="Embed" ProgID="Visio.Drawing.15" ShapeID="_x0000_i1026" DrawAspect="Content" ObjectID="_1630953741" r:id="rId19"/>
+          <o:OLEObject Type="Embed" ProgID="Visio.Drawing.15" ShapeID="_x0000_i1026" DrawAspect="Content" ObjectID="_1631040698" r:id="rId18"/>
         </w:object>
       </w:r>
     </w:p>
@@ -11236,9 +11261,9 @@
       <w:r>
         <w:object w:dxaOrig="16726" w:dyaOrig="8783" w14:anchorId="4971CF62">
           <v:shape id="_x0000_i1027" type="#_x0000_t75" style="width:467.65pt;height:245.65pt" o:ole="">
-            <v:imagedata r:id="rId20" o:title=""/>
+            <v:imagedata r:id="rId19" o:title=""/>
           </v:shape>
-          <o:OLEObject Type="Embed" ProgID="Visio.Drawing.15" ShapeID="_x0000_i1027" DrawAspect="Content" ObjectID="_1630953742" r:id="rId21"/>
+          <o:OLEObject Type="Embed" ProgID="Visio.Drawing.15" ShapeID="_x0000_i1027" DrawAspect="Content" ObjectID="_1631040699" r:id="rId20"/>
         </w:object>
       </w:r>
     </w:p>
@@ -11370,6 +11395,108 @@
         <w:t>软件概述</w:t>
       </w:r>
       <w:bookmarkEnd w:id="19"/>
+    </w:p>
+    <w:p>
+      <w:pPr>
+        <w:widowControl w:val="0"/>
+        <w:spacing w:line="460" w:lineRule="exact"/>
+        <w:ind w:firstLineChars="200" w:firstLine="440"/>
+        <w:jc w:val="both"/>
+        <w:rPr>
+          <w:rFonts w:ascii="微软雅黑 Light" w:eastAsia="微软雅黑 Light" w:hAnsi="微软雅黑 Light"/>
+          <w:sz w:val="22"/>
+          <w:szCs w:val="21"/>
+        </w:rPr>
+      </w:pPr>
+      <w:r>
+        <w:rPr>
+          <w:rFonts w:ascii="微软雅黑 Light" w:eastAsia="微软雅黑 Light" w:hAnsi="微软雅黑 Light" w:hint="eastAsia"/>
+          <w:sz w:val="22"/>
+          <w:szCs w:val="21"/>
+        </w:rPr>
+        <w:t>氚净化</w:t>
+      </w:r>
+      <w:r>
+        <w:rPr>
+          <w:rFonts w:ascii="微软雅黑 Light" w:eastAsia="微软雅黑 Light" w:hAnsi="微软雅黑 Light" w:hint="eastAsia"/>
+          <w:sz w:val="22"/>
+          <w:szCs w:val="21"/>
+        </w:rPr>
+        <w:t>组件</w:t>
+      </w:r>
+      <w:r>
+        <w:rPr>
+          <w:rFonts w:ascii="微软雅黑 Light" w:eastAsia="微软雅黑 Light" w:hAnsi="微软雅黑 Light" w:hint="eastAsia"/>
+          <w:sz w:val="22"/>
+          <w:szCs w:val="21"/>
+        </w:rPr>
+        <w:t>包含的硬件布局为气流管路、抽气泵、压缩泵、PLC控制系统、流量监测硬件、泵运行状态监测硬件等，该系统既可以由现场控制机柜进行控制又可以由辐射防护数据集成与监控系统远程显示和控制</w:t>
+      </w:r>
+      <w:r>
+        <w:rPr>
+          <w:rFonts w:ascii="微软雅黑 Light" w:eastAsia="微软雅黑 Light" w:hAnsi="微软雅黑 Light" w:hint="eastAsia"/>
+          <w:sz w:val="22"/>
+          <w:szCs w:val="21"/>
+        </w:rPr>
+        <w:t>。</w:t>
+      </w:r>
+    </w:p>
+    <w:p>
+      <w:pPr>
+        <w:rPr>
+          <w:rFonts w:hint="eastAsia"/>
+        </w:rPr>
+      </w:pPr>
+      <w:r>
+        <w:rPr>
+          <w:rFonts w:ascii="微软雅黑 Light" w:eastAsia="微软雅黑 Light" w:hAnsi="微软雅黑 Light" w:hint="eastAsia"/>
+          <w:sz w:val="22"/>
+          <w:szCs w:val="21"/>
+        </w:rPr>
+        <w:t>氚净化</w:t>
+      </w:r>
+      <w:r>
+        <w:rPr>
+          <w:rFonts w:ascii="微软雅黑 Light" w:eastAsia="微软雅黑 Light" w:hAnsi="微软雅黑 Light" w:hint="eastAsia"/>
+          <w:sz w:val="22"/>
+          <w:szCs w:val="21"/>
+        </w:rPr>
+        <w:t>组件</w:t>
+      </w:r>
+      <w:r>
+        <w:rPr>
+          <w:rFonts w:ascii="微软雅黑 Light" w:eastAsia="微软雅黑 Light" w:hAnsi="微软雅黑 Light" w:hint="eastAsia"/>
+          <w:sz w:val="22"/>
+          <w:szCs w:val="21"/>
+        </w:rPr>
+        <w:t>需在辐射防护数据集成与监控系统远程显示系统运行状态、监测的数据和系统流程图，并可以通过辐射防护数据集成与监控系统远程控制氚净化</w:t>
+      </w:r>
+      <w:r>
+        <w:rPr>
+          <w:rFonts w:ascii="微软雅黑 Light" w:eastAsia="微软雅黑 Light" w:hAnsi="微软雅黑 Light" w:hint="eastAsia"/>
+          <w:sz w:val="22"/>
+          <w:szCs w:val="21"/>
+        </w:rPr>
+        <w:t>组件</w:t>
+      </w:r>
+      <w:r>
+        <w:rPr>
+          <w:rFonts w:ascii="微软雅黑 Light" w:eastAsia="微软雅黑 Light" w:hAnsi="微软雅黑 Light" w:hint="eastAsia"/>
+          <w:sz w:val="22"/>
+          <w:szCs w:val="21"/>
+        </w:rPr>
+        <w:t>的启停和参数设置</w:t>
+      </w:r>
+      <w:r>
+        <w:rPr>
+          <w:rFonts w:ascii="微软雅黑 Light" w:eastAsia="微软雅黑 Light" w:hAnsi="微软雅黑 Light" w:hint="eastAsia"/>
+          <w:sz w:val="22"/>
+          <w:szCs w:val="21"/>
+        </w:rPr>
+        <w:t>。</w:t>
+      </w:r>
+      <w:bookmarkStart w:id="20" w:name="_GoBack"/>
+      <w:bookmarkEnd w:id="20"/>
     </w:p>
     <w:p>
       <w:pPr>
@@ -11727,7 +11854,16 @@
           <w:sz w:val="22"/>
           <w:szCs w:val="21"/>
         </w:rPr>
-        <w:t>进行执行，并反馈执行结果。</w:t>
+        <w:t>进行执行，并反馈</w:t>
+      </w:r>
+      <w:r>
+        <w:rPr>
+          <w:rFonts w:ascii="微软雅黑 Light" w:eastAsia="微软雅黑 Light" w:hAnsi="微软雅黑 Light" w:hint="eastAsia"/>
+          <w:sz w:val="22"/>
+          <w:szCs w:val="21"/>
+        </w:rPr>
+        <w:lastRenderedPageBreak/>
+        <w:t>执行结果。</w:t>
       </w:r>
     </w:p>
     <w:p>
@@ -11739,7 +11875,7 @@
           <w:szCs w:val="24"/>
         </w:rPr>
       </w:pPr>
-      <w:bookmarkStart w:id="20" w:name="_Toc20331829"/>
+      <w:bookmarkStart w:id="21" w:name="_Toc20331829"/>
       <w:r>
         <w:rPr>
           <w:rFonts w:ascii="微软雅黑 Light" w:eastAsia="微软雅黑 Light" w:hAnsi="微软雅黑 Light" w:hint="eastAsia"/>
@@ -11748,7 +11884,7 @@
         </w:rPr>
         <w:t>软件功能</w:t>
       </w:r>
-      <w:bookmarkEnd w:id="20"/>
+      <w:bookmarkEnd w:id="21"/>
     </w:p>
     <w:p>
       <w:pPr>
@@ -11762,16 +11898,24 @@
           <w:szCs w:val="21"/>
         </w:rPr>
       </w:pPr>
-      <w:r>
-        <w:rPr>
-          <w:rFonts w:ascii="微软雅黑 Light" w:eastAsia="微软雅黑 Light" w:hAnsi="微软雅黑 Light" w:hint="eastAsia"/>
-          <w:sz w:val="22"/>
-          <w:szCs w:val="21"/>
-        </w:rPr>
-        <w:t>氚净化组件</w:t>
-      </w:r>
-      <w:bookmarkStart w:id="21" w:name="_GoBack"/>
-      <w:bookmarkEnd w:id="21"/>
+      <w:proofErr w:type="gramStart"/>
+      <w:r>
+        <w:rPr>
+          <w:rFonts w:ascii="微软雅黑 Light" w:eastAsia="微软雅黑 Light" w:hAnsi="微软雅黑 Light" w:hint="eastAsia"/>
+          <w:sz w:val="22"/>
+          <w:szCs w:val="21"/>
+        </w:rPr>
+        <w:t>氚</w:t>
+      </w:r>
+      <w:proofErr w:type="gramEnd"/>
+      <w:r>
+        <w:rPr>
+          <w:rFonts w:ascii="微软雅黑 Light" w:eastAsia="微软雅黑 Light" w:hAnsi="微软雅黑 Light" w:hint="eastAsia"/>
+          <w:sz w:val="22"/>
+          <w:szCs w:val="21"/>
+        </w:rPr>
+        <w:t>净化组件</w:t>
+      </w:r>
       <w:r>
         <w:rPr>
           <w:rFonts w:ascii="微软雅黑 Light" w:eastAsia="微软雅黑 Light" w:hAnsi="微软雅黑 Light" w:hint="eastAsia"/>
@@ -11866,16 +12010,7 @@
           <w:sz w:val="22"/>
           <w:szCs w:val="21"/>
         </w:rPr>
-        <w:t>设备控制、远程控制、</w:t>
-      </w:r>
-      <w:r>
-        <w:rPr>
-          <w:rFonts w:ascii="微软雅黑 Light" w:eastAsia="微软雅黑 Light" w:hAnsi="微软雅黑 Light" w:hint="eastAsia"/>
-          <w:sz w:val="22"/>
-          <w:szCs w:val="21"/>
-        </w:rPr>
-        <w:lastRenderedPageBreak/>
-        <w:t>任务</w:t>
+        <w:t>设备控制、远程控制、任务</w:t>
       </w:r>
       <w:r>
         <w:rPr>
@@ -11993,9 +12128,9 @@
       <w:r>
         <w:object w:dxaOrig="14483" w:dyaOrig="7740" w14:anchorId="67FC459D">
           <v:shape id="_x0000_i1028" type="#_x0000_t75" style="width:467.25pt;height:249.75pt" o:ole="">
-            <v:imagedata r:id="rId22" o:title=""/>
+            <v:imagedata r:id="rId21" o:title=""/>
           </v:shape>
-          <o:OLEObject Type="Embed" ProgID="Visio.Drawing.15" ShapeID="_x0000_i1028" DrawAspect="Content" ObjectID="_1630953743" r:id="rId23"/>
+          <o:OLEObject Type="Embed" ProgID="Visio.Drawing.15" ShapeID="_x0000_i1028" DrawAspect="Content" ObjectID="_1631040700" r:id="rId22"/>
         </w:object>
       </w:r>
     </w:p>
@@ -12778,6 +12913,7 @@
                 <w:sz w:val="22"/>
                 <w:szCs w:val="21"/>
               </w:rPr>
+              <w:lastRenderedPageBreak/>
               <w:t>设备状态获取</w:t>
             </w:r>
           </w:p>
@@ -12975,7 +13111,6 @@
                 <w:sz w:val="22"/>
                 <w:szCs w:val="21"/>
               </w:rPr>
-              <w:lastRenderedPageBreak/>
               <w:t>设备控制</w:t>
             </w:r>
           </w:p>
@@ -13699,6 +13834,7 @@
           <w:sz w:val="22"/>
           <w:szCs w:val="21"/>
         </w:rPr>
+        <w:lastRenderedPageBreak/>
         <w:t>软件</w:t>
       </w:r>
       <w:r>
@@ -14132,7 +14268,6 @@
                 <w:sz w:val="22"/>
                 <w:szCs w:val="21"/>
               </w:rPr>
-              <w:lastRenderedPageBreak/>
               <w:t>内存：</w:t>
             </w:r>
             <w:r>
@@ -14221,7 +14356,6 @@
                 <w:sz w:val="22"/>
                 <w:szCs w:val="21"/>
               </w:rPr>
-              <w:lastRenderedPageBreak/>
               <w:t>软件运行软件环境</w:t>
             </w:r>
           </w:p>
@@ -14988,6 +15122,7 @@
                 <w:sz w:val="22"/>
                 <w:szCs w:val="21"/>
               </w:rPr>
+              <w:lastRenderedPageBreak/>
               <w:t>账户密码</w:t>
             </w:r>
           </w:p>
@@ -15059,7 +15194,6 @@
           <w:sz w:val="22"/>
           <w:szCs w:val="22"/>
         </w:rPr>
-        <w:lastRenderedPageBreak/>
         <w:t>处理要求</w:t>
       </w:r>
     </w:p>
@@ -15935,6 +16069,7 @@
           <w:sz w:val="22"/>
           <w:szCs w:val="22"/>
         </w:rPr>
+        <w:lastRenderedPageBreak/>
         <w:t>输入要求</w:t>
       </w:r>
     </w:p>
@@ -16058,7 +16193,6 @@
           <w:sz w:val="22"/>
           <w:szCs w:val="16"/>
         </w:rPr>
-        <w:lastRenderedPageBreak/>
         <w:t xml:space="preserve">表 </w:t>
       </w:r>
       <w:r>
@@ -17102,7 +17236,16 @@
           <w:sz w:val="22"/>
           <w:szCs w:val="21"/>
         </w:rPr>
-        <w:t>后台服务软件提供网络参数设置接口，接收来自控制工位软件的网络参数设置请求，更新数据库中保存的配置参数，并将新的配置参数应用到各个业务中。</w:t>
+        <w:t>后台服务软件提供网络参数设置接口，接收来自控制工位软件的网络参数设置请求，</w:t>
+      </w:r>
+      <w:r>
+        <w:rPr>
+          <w:rFonts w:ascii="微软雅黑 Light" w:eastAsia="微软雅黑 Light" w:hAnsi="微软雅黑 Light" w:hint="eastAsia"/>
+          <w:sz w:val="22"/>
+          <w:szCs w:val="21"/>
+        </w:rPr>
+        <w:lastRenderedPageBreak/>
+        <w:t>更新数据库中保存的配置参数，并将新的配置参数应用到各个业务中。</w:t>
       </w:r>
     </w:p>
     <w:p>
@@ -17141,7 +17284,6 @@
           <w:sz w:val="22"/>
           <w:szCs w:val="22"/>
         </w:rPr>
-        <w:lastRenderedPageBreak/>
         <w:t>输入要求</w:t>
       </w:r>
     </w:p>
@@ -18329,6 +18471,7 @@
                 <w:sz w:val="22"/>
                 <w:szCs w:val="21"/>
               </w:rPr>
+              <w:lastRenderedPageBreak/>
               <w:t>错误信息</w:t>
             </w:r>
           </w:p>
@@ -18502,7 +18645,6 @@
           <w:sz w:val="24"/>
           <w:szCs w:val="24"/>
         </w:rPr>
-        <w:lastRenderedPageBreak/>
         <w:t>数据库参数设置</w:t>
       </w:r>
       <w:bookmarkEnd w:id="40"/>
@@ -19362,7 +19504,16 @@
           <w:sz w:val="22"/>
           <w:szCs w:val="21"/>
         </w:rPr>
-        <w:t>后台服务软件更新本地配置文件中的数据库配置信息，如果更新失败，则记录错误日志，反馈更新失败应答给控制工位软件；</w:t>
+        <w:t>后台服务软件更新本地配置文件中的数据库配置信息，如果更新失败，则记录错误日志，</w:t>
+      </w:r>
+      <w:r>
+        <w:rPr>
+          <w:rFonts w:ascii="微软雅黑 Light" w:eastAsia="微软雅黑 Light" w:hAnsi="微软雅黑 Light" w:hint="eastAsia"/>
+          <w:sz w:val="22"/>
+          <w:szCs w:val="21"/>
+        </w:rPr>
+        <w:lastRenderedPageBreak/>
+        <w:t>反馈更新失败应答给控制工位软件；</w:t>
       </w:r>
     </w:p>
     <w:p>
@@ -19406,7 +19557,6 @@
           <w:sz w:val="22"/>
           <w:szCs w:val="22"/>
         </w:rPr>
-        <w:lastRenderedPageBreak/>
         <w:t>输出要求</w:t>
       </w:r>
     </w:p>
@@ -20707,6 +20857,7 @@
           <w:sz w:val="22"/>
           <w:szCs w:val="22"/>
         </w:rPr>
+        <w:lastRenderedPageBreak/>
         <w:t>处理要求</w:t>
       </w:r>
     </w:p>
@@ -20749,16 +20900,7 @@
           <w:sz w:val="22"/>
           <w:szCs w:val="21"/>
         </w:rPr>
-        <w:t>嵌入式软件调用此接口上报设备运</w:t>
-      </w:r>
-      <w:r>
-        <w:rPr>
-          <w:rFonts w:ascii="微软雅黑 Light" w:eastAsia="微软雅黑 Light" w:hAnsi="微软雅黑 Light" w:hint="eastAsia"/>
-          <w:sz w:val="22"/>
-          <w:szCs w:val="21"/>
-        </w:rPr>
-        <w:lastRenderedPageBreak/>
-        <w:t>行状态信息</w:t>
+        <w:t>嵌入式软件调用此接口上报设备运行状态信息</w:t>
       </w:r>
       <w:r>
         <w:rPr>
@@ -21646,7 +21788,16 @@
           <w:sz w:val="22"/>
           <w:szCs w:val="21"/>
         </w:rPr>
-        <w:t>软件调用控制工位软件系统运行状态上报接口，进行系统运行状态信息的上报，如果接口调用失败，记录错误日志，终止流程，转而调用辐射防护数据集成与监控系统提供的</w:t>
+        <w:t>软件调用控制工位软件系统运行状态上报接口，进行系统运行状态信息的上报，</w:t>
+      </w:r>
+      <w:r>
+        <w:rPr>
+          <w:rFonts w:ascii="微软雅黑 Light" w:eastAsia="微软雅黑 Light" w:hAnsi="微软雅黑 Light" w:hint="eastAsia"/>
+          <w:sz w:val="22"/>
+          <w:szCs w:val="21"/>
+        </w:rPr>
+        <w:lastRenderedPageBreak/>
+        <w:t>如果接口调用失败，记录错误日志，终止流程，转而调用辐射防护数据集成与监控系统提供的</w:t>
       </w:r>
       <w:r>
         <w:rPr>
@@ -21712,16 +21863,7 @@
           <w:sz w:val="22"/>
           <w:szCs w:val="21"/>
         </w:rPr>
-        <w:t>运行状态上报接口调用失败，记录错误日志，</w:t>
-      </w:r>
-      <w:r>
-        <w:rPr>
-          <w:rFonts w:ascii="微软雅黑 Light" w:eastAsia="微软雅黑 Light" w:hAnsi="微软雅黑 Light" w:hint="eastAsia"/>
-          <w:sz w:val="22"/>
-          <w:szCs w:val="21"/>
-        </w:rPr>
-        <w:lastRenderedPageBreak/>
-        <w:t>终止流程</w:t>
+        <w:t>运行状态上报接口调用失败，记录错误日志，终止流程</w:t>
       </w:r>
       <w:r>
         <w:rPr>
@@ -22870,6 +23012,7 @@
                 <w:sz w:val="22"/>
                 <w:szCs w:val="21"/>
               </w:rPr>
+              <w:lastRenderedPageBreak/>
               <w:t>系统运行状态</w:t>
             </w:r>
           </w:p>
@@ -22943,7 +23086,6 @@
           <w:sz w:val="22"/>
           <w:szCs w:val="22"/>
         </w:rPr>
-        <w:lastRenderedPageBreak/>
         <w:t>处理要求</w:t>
       </w:r>
     </w:p>
@@ -23818,6 +23960,7 @@
           <w:sz w:val="22"/>
           <w:szCs w:val="22"/>
         </w:rPr>
+        <w:lastRenderedPageBreak/>
         <w:t>输入要求</w:t>
       </w:r>
     </w:p>
@@ -23962,7 +24105,6 @@
           <w:sz w:val="22"/>
           <w:szCs w:val="16"/>
         </w:rPr>
-        <w:lastRenderedPageBreak/>
         <w:t xml:space="preserve">表 </w:t>
       </w:r>
       <w:r>
@@ -25152,6 +25294,7 @@
           <w:sz w:val="24"/>
           <w:szCs w:val="24"/>
         </w:rPr>
+        <w:lastRenderedPageBreak/>
         <w:t>远程控制命令执行结果转发</w:t>
       </w:r>
       <w:bookmarkEnd w:id="56"/>
@@ -25210,7 +25353,6 @@
           <w:sz w:val="22"/>
           <w:szCs w:val="22"/>
         </w:rPr>
-        <w:lastRenderedPageBreak/>
         <w:t>输入要求</w:t>
       </w:r>
     </w:p>
@@ -26093,6 +26235,7 @@
           <w:sz w:val="22"/>
           <w:szCs w:val="16"/>
         </w:rPr>
+        <w:lastRenderedPageBreak/>
         <w:t xml:space="preserve">表 </w:t>
       </w:r>
       <w:r>
@@ -26551,7 +26694,6 @@
           <w:sz w:val="24"/>
           <w:szCs w:val="24"/>
         </w:rPr>
-        <w:lastRenderedPageBreak/>
         <w:t>任务执行</w:t>
       </w:r>
       <w:bookmarkEnd w:id="59"/>
@@ -27298,6 +27440,7 @@
                 <w:szCs w:val="21"/>
               </w:rPr>
             </w:pPr>
+            <w:proofErr w:type="spellStart"/>
             <w:r>
               <w:rPr>
                 <w:rFonts w:ascii="微软雅黑 Light" w:eastAsia="微软雅黑 Light" w:hAnsi="微软雅黑 Light" w:hint="eastAsia"/>
@@ -27306,6 +27449,7 @@
               </w:rPr>
               <w:t>DateTime</w:t>
             </w:r>
+            <w:proofErr w:type="spellEnd"/>
           </w:p>
         </w:tc>
         <w:tc>
@@ -27502,6 +27646,7 @@
           <w:sz w:val="22"/>
           <w:szCs w:val="21"/>
         </w:rPr>
+        <w:lastRenderedPageBreak/>
         <w:t>后台服务接收到任务信息后，对任务信息参数做校验，如果校验失败，记录错误日志，终止流程；</w:t>
       </w:r>
     </w:p>
@@ -27572,7 +27717,6 @@
           <w:sz w:val="22"/>
           <w:szCs w:val="22"/>
         </w:rPr>
-        <w:lastRenderedPageBreak/>
         <w:t>输出要求</w:t>
       </w:r>
     </w:p>
@@ -28233,6 +28377,7 @@
                 <w:szCs w:val="21"/>
               </w:rPr>
             </w:pPr>
+            <w:proofErr w:type="spellStart"/>
             <w:r>
               <w:rPr>
                 <w:rFonts w:ascii="微软雅黑 Light" w:eastAsia="微软雅黑 Light" w:hAnsi="微软雅黑 Light" w:hint="eastAsia"/>
@@ -28241,6 +28386,7 @@
               </w:rPr>
               <w:t>DateTime</w:t>
             </w:r>
+            <w:proofErr w:type="spellEnd"/>
           </w:p>
         </w:tc>
         <w:tc>
@@ -28936,6 +29082,7 @@
                 <w:szCs w:val="21"/>
               </w:rPr>
             </w:pPr>
+            <w:proofErr w:type="spellStart"/>
             <w:r>
               <w:rPr>
                 <w:rFonts w:ascii="微软雅黑 Light" w:eastAsia="微软雅黑 Light" w:hAnsi="微软雅黑 Light" w:hint="eastAsia"/>
@@ -28952,6 +29099,7 @@
               </w:rPr>
               <w:t>Time</w:t>
             </w:r>
+            <w:proofErr w:type="spellEnd"/>
           </w:p>
         </w:tc>
         <w:tc>
@@ -29004,6 +29152,7 @@
                 <w:sz w:val="22"/>
                 <w:szCs w:val="21"/>
               </w:rPr>
+              <w:lastRenderedPageBreak/>
               <w:t>任务状态</w:t>
             </w:r>
           </w:p>
@@ -29165,7 +29314,6 @@
           <w:sz w:val="22"/>
           <w:szCs w:val="22"/>
         </w:rPr>
-        <w:lastRenderedPageBreak/>
         <w:t>处理要求</w:t>
       </w:r>
     </w:p>
@@ -29821,6 +29969,7 @@
                 <w:szCs w:val="21"/>
               </w:rPr>
             </w:pPr>
+            <w:proofErr w:type="spellStart"/>
             <w:r>
               <w:rPr>
                 <w:rFonts w:ascii="微软雅黑 Light" w:eastAsia="微软雅黑 Light" w:hAnsi="微软雅黑 Light" w:hint="eastAsia"/>
@@ -29837,6 +29986,7 @@
               </w:rPr>
               <w:t>Time</w:t>
             </w:r>
+            <w:proofErr w:type="spellEnd"/>
           </w:p>
         </w:tc>
         <w:tc>
@@ -30223,7 +30373,16 @@
           <w:sz w:val="22"/>
           <w:szCs w:val="21"/>
         </w:rPr>
-        <w:t>本地磁盘文件和数据库中</w:t>
+        <w:t>本地磁盘文</w:t>
+      </w:r>
+      <w:r>
+        <w:rPr>
+          <w:rFonts w:ascii="微软雅黑 Light" w:eastAsia="微软雅黑 Light" w:hAnsi="微软雅黑 Light" w:hint="eastAsia"/>
+          <w:sz w:val="22"/>
+          <w:szCs w:val="21"/>
+        </w:rPr>
+        <w:lastRenderedPageBreak/>
+        <w:t>件和数据库中</w:t>
       </w:r>
       <w:r>
         <w:rPr>
@@ -30316,8 +30475,18 @@
           <w:sz w:val="22"/>
           <w:szCs w:val="21"/>
         </w:rPr>
-        <w:t>安装目录的log子目录下，日志文件命名方式为yyyy</w:t>
-      </w:r>
+        <w:t>安装目录的log子目录下，日志文件命名方式为</w:t>
+      </w:r>
+      <w:proofErr w:type="spellStart"/>
+      <w:r>
+        <w:rPr>
+          <w:rFonts w:ascii="微软雅黑 Light" w:eastAsia="微软雅黑 Light" w:hAnsi="微软雅黑 Light" w:hint="eastAsia"/>
+          <w:sz w:val="22"/>
+          <w:szCs w:val="21"/>
+        </w:rPr>
+        <w:t>yyyy</w:t>
+      </w:r>
+      <w:proofErr w:type="spellEnd"/>
       <w:r>
         <w:rPr>
           <w:rFonts w:ascii="微软雅黑 Light" w:eastAsia="微软雅黑 Light" w:hAnsi="微软雅黑 Light"/>
@@ -30340,16 +30509,7 @@
           <w:sz w:val="22"/>
           <w:szCs w:val="21"/>
         </w:rPr>
-        <w:t xml:space="preserve"> </w:t>
-      </w:r>
-      <w:r>
-        <w:rPr>
-          <w:rFonts w:ascii="微软雅黑 Light" w:eastAsia="微软雅黑 Light" w:hAnsi="微软雅黑 Light"/>
-          <w:sz w:val="22"/>
-          <w:szCs w:val="21"/>
-        </w:rPr>
-        <w:lastRenderedPageBreak/>
-        <w:t>hh24:mm:ss</w:t>
+        <w:t xml:space="preserve"> hh24:mm:ss</w:t>
       </w:r>
       <w:r>
         <w:rPr>
@@ -30373,8 +30533,18 @@
           <w:sz w:val="22"/>
           <w:szCs w:val="21"/>
         </w:rPr>
-        <w:t>，日志格式为[yyyy</w:t>
-      </w:r>
+        <w:t>，日志格式为[</w:t>
+      </w:r>
+      <w:proofErr w:type="spellStart"/>
+      <w:r>
+        <w:rPr>
+          <w:rFonts w:ascii="微软雅黑 Light" w:eastAsia="微软雅黑 Light" w:hAnsi="微软雅黑 Light" w:hint="eastAsia"/>
+          <w:sz w:val="22"/>
+          <w:szCs w:val="21"/>
+        </w:rPr>
+        <w:t>yyyy</w:t>
+      </w:r>
+      <w:proofErr w:type="spellEnd"/>
       <w:r>
         <w:rPr>
           <w:rFonts w:ascii="微软雅黑 Light" w:eastAsia="微软雅黑 Light" w:hAnsi="微软雅黑 Light"/>
@@ -30793,6 +30963,7 @@
                 <w:szCs w:val="21"/>
               </w:rPr>
             </w:pPr>
+            <w:proofErr w:type="spellStart"/>
             <w:r>
               <w:rPr>
                 <w:rFonts w:ascii="微软雅黑 Light" w:eastAsia="微软雅黑 Light" w:hAnsi="微软雅黑 Light" w:hint="eastAsia"/>
@@ -30801,6 +30972,7 @@
               </w:rPr>
               <w:t>LogTimestamp</w:t>
             </w:r>
+            <w:proofErr w:type="spellEnd"/>
           </w:p>
         </w:tc>
         <w:tc>
@@ -30827,42 +30999,57 @@
               </w:rPr>
               <w:t>时间戳, 格式为：</w:t>
             </w:r>
-            <w:hyperlink r:id="rId24" w:tgtFrame="_blank" w:history="1">
-              <w:r>
-                <w:rPr>
-                  <w:rFonts w:ascii="微软雅黑 Light" w:eastAsia="微软雅黑 Light" w:hAnsi="微软雅黑 Light"/>
-                  <w:sz w:val="22"/>
-                  <w:szCs w:val="21"/>
-                </w:rPr>
-                <w:t>yyyy-MM-dd </w:t>
-              </w:r>
-              <w:r>
-                <w:rPr>
-                  <w:rFonts w:ascii="微软雅黑 Light" w:eastAsia="微软雅黑 Light" w:hAnsi="微软雅黑 Light" w:hint="eastAsia"/>
-                  <w:sz w:val="22"/>
-                  <w:szCs w:val="21"/>
-                </w:rPr>
-                <w:t>hh</w:t>
-              </w:r>
-              <w:r>
-                <w:rPr>
-                  <w:rFonts w:ascii="微软雅黑 Light" w:eastAsia="微软雅黑 Light" w:hAnsi="微软雅黑 Light"/>
-                  <w:sz w:val="22"/>
-                  <w:szCs w:val="21"/>
-                </w:rPr>
-                <w:t>:</w:t>
-              </w:r>
-              <w:proofErr w:type="gramStart"/>
-              <w:r>
-                <w:rPr>
-                  <w:rFonts w:ascii="微软雅黑 Light" w:eastAsia="微软雅黑 Light" w:hAnsi="微软雅黑 Light"/>
-                  <w:sz w:val="22"/>
-                  <w:szCs w:val="21"/>
-                </w:rPr>
-                <w:t>mm:ss</w:t>
-              </w:r>
-              <w:proofErr w:type="gramEnd"/>
-            </w:hyperlink>
+            <w:r>
+              <w:fldChar w:fldCharType="begin"/>
+            </w:r>
+            <w:r>
+              <w:instrText xml:space="preserve"> HYPERLINK "http://www.baidu.com/link?url=BnG3JnNnb0NCxwk0HWuWtHldkpMmAIjw9QV_qThQtb57pZgD54LeCt-EZ2PRYPcbxIPzlM5NBfDBGpyYDSQ1nsW1gR7I4DHEHQOsQKVq-eK" \t "_blank" </w:instrText>
+            </w:r>
+            <w:r>
+              <w:fldChar w:fldCharType="separate"/>
+            </w:r>
+            <w:r>
+              <w:rPr>
+                <w:rFonts w:ascii="微软雅黑 Light" w:eastAsia="微软雅黑 Light" w:hAnsi="微软雅黑 Light"/>
+                <w:sz w:val="22"/>
+                <w:szCs w:val="21"/>
+              </w:rPr>
+              <w:t>yyyy-MM-dd </w:t>
+            </w:r>
+            <w:r>
+              <w:rPr>
+                <w:rFonts w:ascii="微软雅黑 Light" w:eastAsia="微软雅黑 Light" w:hAnsi="微软雅黑 Light" w:hint="eastAsia"/>
+                <w:sz w:val="22"/>
+                <w:szCs w:val="21"/>
+              </w:rPr>
+              <w:t>hh</w:t>
+            </w:r>
+            <w:r>
+              <w:rPr>
+                <w:rFonts w:ascii="微软雅黑 Light" w:eastAsia="微软雅黑 Light" w:hAnsi="微软雅黑 Light"/>
+                <w:sz w:val="22"/>
+                <w:szCs w:val="21"/>
+              </w:rPr>
+              <w:t>:</w:t>
+            </w:r>
+            <w:proofErr w:type="gramStart"/>
+            <w:r>
+              <w:rPr>
+                <w:rFonts w:ascii="微软雅黑 Light" w:eastAsia="微软雅黑 Light" w:hAnsi="微软雅黑 Light"/>
+                <w:sz w:val="22"/>
+                <w:szCs w:val="21"/>
+              </w:rPr>
+              <w:t>mm:ss</w:t>
+            </w:r>
+            <w:proofErr w:type="gramEnd"/>
+            <w:r>
+              <w:rPr>
+                <w:rFonts w:ascii="微软雅黑 Light" w:eastAsia="微软雅黑 Light" w:hAnsi="微软雅黑 Light"/>
+                <w:sz w:val="22"/>
+                <w:szCs w:val="21"/>
+              </w:rPr>
+              <w:fldChar w:fldCharType="end"/>
+            </w:r>
             <w:r>
               <w:rPr>
                 <w:rFonts w:ascii="微软雅黑 Light" w:eastAsia="微软雅黑 Light" w:hAnsi="微软雅黑 Light"/>
@@ -30917,6 +31104,7 @@
                 <w:szCs w:val="21"/>
               </w:rPr>
             </w:pPr>
+            <w:proofErr w:type="spellStart"/>
             <w:r>
               <w:rPr>
                 <w:rFonts w:ascii="微软雅黑 Light" w:eastAsia="微软雅黑 Light" w:hAnsi="微软雅黑 Light" w:hint="eastAsia"/>
@@ -30933,6 +31121,7 @@
               </w:rPr>
               <w:t>ogLevel</w:t>
             </w:r>
+            <w:proofErr w:type="spellEnd"/>
           </w:p>
         </w:tc>
         <w:tc>
@@ -31005,6 +31194,7 @@
                 <w:szCs w:val="21"/>
               </w:rPr>
             </w:pPr>
+            <w:proofErr w:type="spellStart"/>
             <w:r>
               <w:rPr>
                 <w:rFonts w:ascii="微软雅黑 Light" w:eastAsia="微软雅黑 Light" w:hAnsi="微软雅黑 Light" w:hint="eastAsia"/>
@@ -31013,6 +31203,7 @@
               </w:rPr>
               <w:t>LogSource</w:t>
             </w:r>
+            <w:proofErr w:type="spellEnd"/>
           </w:p>
         </w:tc>
         <w:tc>
@@ -31101,6 +31292,7 @@
                 <w:szCs w:val="21"/>
               </w:rPr>
             </w:pPr>
+            <w:proofErr w:type="spellStart"/>
             <w:r>
               <w:rPr>
                 <w:rFonts w:ascii="微软雅黑 Light" w:eastAsia="微软雅黑 Light" w:hAnsi="微软雅黑 Light" w:hint="eastAsia"/>
@@ -31109,6 +31301,7 @@
               </w:rPr>
               <w:t>LogMsg</w:t>
             </w:r>
+            <w:proofErr w:type="spellEnd"/>
           </w:p>
         </w:tc>
         <w:tc>
@@ -32219,6 +32412,7 @@
                 <w:szCs w:val="21"/>
               </w:rPr>
             </w:pPr>
+            <w:proofErr w:type="spellStart"/>
             <w:r>
               <w:rPr>
                 <w:rFonts w:ascii="微软雅黑 Light" w:eastAsia="微软雅黑 Light" w:hAnsi="微软雅黑 Light" w:hint="eastAsia"/>
@@ -32235,6 +32429,7 @@
               </w:rPr>
               <w:t>ogLevel</w:t>
             </w:r>
+            <w:proofErr w:type="spellEnd"/>
           </w:p>
         </w:tc>
         <w:tc>
@@ -32307,6 +32502,7 @@
                 <w:szCs w:val="21"/>
               </w:rPr>
             </w:pPr>
+            <w:proofErr w:type="spellStart"/>
             <w:r>
               <w:rPr>
                 <w:rFonts w:ascii="微软雅黑 Light" w:eastAsia="微软雅黑 Light" w:hAnsi="微软雅黑 Light" w:hint="eastAsia"/>
@@ -32315,6 +32511,7 @@
               </w:rPr>
               <w:t>LogSource</w:t>
             </w:r>
+            <w:proofErr w:type="spellEnd"/>
           </w:p>
         </w:tc>
         <w:tc>
@@ -32387,6 +32584,7 @@
                 <w:szCs w:val="21"/>
               </w:rPr>
             </w:pPr>
+            <w:proofErr w:type="spellStart"/>
             <w:r>
               <w:rPr>
                 <w:rFonts w:ascii="微软雅黑 Light" w:eastAsia="微软雅黑 Light" w:hAnsi="微软雅黑 Light" w:hint="eastAsia"/>
@@ -32395,6 +32593,7 @@
               </w:rPr>
               <w:t>LogMsg</w:t>
             </w:r>
+            <w:proofErr w:type="spellEnd"/>
           </w:p>
         </w:tc>
         <w:tc>
@@ -32466,6 +32665,7 @@
           <w:sz w:val="22"/>
           <w:szCs w:val="22"/>
         </w:rPr>
+        <w:lastRenderedPageBreak/>
         <w:t>处理要求</w:t>
       </w:r>
     </w:p>
@@ -32568,7 +32768,6 @@
           <w:sz w:val="22"/>
           <w:szCs w:val="22"/>
         </w:rPr>
-        <w:lastRenderedPageBreak/>
         <w:t>输出要求</w:t>
       </w:r>
     </w:p>
@@ -33405,6 +33604,7 @@
           <w:sz w:val="22"/>
           <w:szCs w:val="21"/>
         </w:rPr>
+        <w:lastRenderedPageBreak/>
         <w:t>任务执行状态上报接口</w:t>
       </w:r>
     </w:p>
@@ -33509,7 +33709,6 @@
           <w:sz w:val="22"/>
           <w:szCs w:val="21"/>
         </w:rPr>
-        <w:lastRenderedPageBreak/>
         <w:t>远程控制命令下发接口</w:t>
       </w:r>
     </w:p>
@@ -33520,9 +33719,9 @@
       <w:r>
         <w:object w:dxaOrig="13815" w:dyaOrig="6098" w14:anchorId="3D585D5E">
           <v:shape id="_x0000_i1029" type="#_x0000_t75" style="width:467.65pt;height:206.25pt" o:ole="">
-            <v:imagedata r:id="rId25" o:title=""/>
+            <v:imagedata r:id="rId23" o:title=""/>
           </v:shape>
-          <o:OLEObject Type="Embed" ProgID="Visio.Drawing.15" ShapeID="_x0000_i1029" DrawAspect="Content" ObjectID="_1630953744" r:id="rId26"/>
+          <o:OLEObject Type="Embed" ProgID="Visio.Drawing.15" ShapeID="_x0000_i1029" DrawAspect="Content" ObjectID="_1631040701" r:id="rId24"/>
         </w:object>
       </w:r>
     </w:p>
@@ -34090,6 +34289,7 @@
           <w:sz w:val="24"/>
           <w:szCs w:val="24"/>
         </w:rPr>
+        <w:lastRenderedPageBreak/>
         <w:t>输出</w:t>
       </w:r>
     </w:p>
@@ -34390,7 +34590,6 @@
                 <w:sz w:val="22"/>
                 <w:szCs w:val="21"/>
               </w:rPr>
-              <w:lastRenderedPageBreak/>
               <w:t>登录用户ID</w:t>
             </w:r>
           </w:p>
@@ -38389,6 +38588,7 @@
                 <w:szCs w:val="21"/>
               </w:rPr>
             </w:pPr>
+            <w:proofErr w:type="spellStart"/>
             <w:r>
               <w:rPr>
                 <w:rFonts w:ascii="微软雅黑 Light" w:eastAsia="微软雅黑 Light" w:hAnsi="微软雅黑 Light" w:hint="eastAsia"/>
@@ -38397,6 +38597,7 @@
               </w:rPr>
               <w:t>DateTime</w:t>
             </w:r>
+            <w:proofErr w:type="spellEnd"/>
           </w:p>
         </w:tc>
         <w:tc>
@@ -40553,6 +40754,7 @@
                 <w:szCs w:val="21"/>
               </w:rPr>
             </w:pPr>
+            <w:proofErr w:type="spellStart"/>
             <w:r>
               <w:rPr>
                 <w:rFonts w:ascii="微软雅黑 Light" w:eastAsia="微软雅黑 Light" w:hAnsi="微软雅黑 Light" w:hint="eastAsia"/>
@@ -40561,6 +40763,7 @@
               </w:rPr>
               <w:t>DateTime</w:t>
             </w:r>
+            <w:proofErr w:type="spellEnd"/>
           </w:p>
         </w:tc>
         <w:tc>
@@ -42236,8 +42439,8 @@
       </w:r>
     </w:p>
     <w:sectPr>
-      <w:headerReference w:type="default" r:id="rId27"/>
-      <w:footerReference w:type="default" r:id="rId28"/>
+      <w:headerReference w:type="default" r:id="rId25"/>
+      <w:footerReference w:type="default" r:id="rId26"/>
       <w:pgSz w:w="11906" w:h="16838"/>
       <w:pgMar w:top="1440" w:right="1134" w:bottom="1440" w:left="1418" w:header="851" w:footer="867" w:gutter="0"/>
       <w:pgNumType w:start="1"/>
@@ -47261,7 +47464,7 @@
 </file>
 
 <file path=customXml/itemProps1.xml><?xml version="1.0" encoding="utf-8"?>
-<ds:datastoreItem xmlns:ds="http://schemas.openxmlformats.org/officeDocument/2006/customXml" ds:itemID="{5685D612-E2CC-42FC-BBFD-567DC35407C3}">
+<ds:datastoreItem xmlns:ds="http://schemas.openxmlformats.org/officeDocument/2006/customXml" ds:itemID="{ADAD7179-CCB2-4AAF-B55B-5FA2B90A8096}">
   <ds:schemaRefs>
     <ds:schemaRef ds:uri="http://schemas.openxmlformats.org/officeDocument/2006/bibliography"/>
   </ds:schemaRefs>

--- a/项目文档/需求/氚净化组件/氚净化组件后台服务软件需求分析报告.docx
+++ b/项目文档/需求/氚净化组件/氚净化组件后台服务软件需求分析报告.docx
@@ -80,7 +80,6 @@
               <w:szCs w:val="44"/>
             </w:rPr>
           </w:pPr>
-          <w:proofErr w:type="gramStart"/>
           <w:r>
             <w:rPr>
               <w:rFonts w:ascii="微软雅黑 Light" w:eastAsia="微软雅黑 Light" w:hAnsi="微软雅黑 Light" w:hint="eastAsia"/>
@@ -91,20 +90,7 @@
               <w:sz w:val="44"/>
               <w:szCs w:val="44"/>
             </w:rPr>
-            <w:t>氚</w:t>
-          </w:r>
-          <w:proofErr w:type="gramEnd"/>
-          <w:r>
-            <w:rPr>
-              <w:rFonts w:ascii="微软雅黑 Light" w:eastAsia="微软雅黑 Light" w:hAnsi="微软雅黑 Light" w:hint="eastAsia"/>
-              <w:b/>
-              <w:color w:val="000000"/>
-              <w:spacing w:val="20"/>
-              <w:kern w:val="0"/>
-              <w:sz w:val="44"/>
-              <w:szCs w:val="44"/>
-            </w:rPr>
-            <w:t>净化组件</w:t>
+            <w:t>氚净化组件</w:t>
           </w:r>
           <w:r>
             <w:rPr>
@@ -130,6 +116,20 @@
             </w:rPr>
             <w:t>软件</w:t>
           </w:r>
+        </w:p>
+        <w:p>
+          <w:pPr>
+            <w:jc w:val="center"/>
+            <w:rPr>
+              <w:rFonts w:ascii="微软雅黑 Light" w:eastAsia="微软雅黑 Light" w:hAnsi="微软雅黑 Light"/>
+              <w:b/>
+              <w:color w:val="000000"/>
+              <w:spacing w:val="20"/>
+              <w:kern w:val="0"/>
+              <w:sz w:val="44"/>
+              <w:szCs w:val="44"/>
+            </w:rPr>
+          </w:pPr>
           <w:r>
             <w:rPr>
               <w:rFonts w:ascii="微软雅黑 Light" w:eastAsia="微软雅黑 Light" w:hAnsi="微软雅黑 Light" w:hint="eastAsia"/>
@@ -6348,23 +6348,13 @@
         </w:rPr>
         <w:t>标题为：</w:t>
       </w:r>
-      <w:proofErr w:type="gramStart"/>
-      <w:r>
-        <w:rPr>
-          <w:rFonts w:ascii="微软雅黑 Light" w:eastAsia="微软雅黑 Light" w:hAnsi="微软雅黑 Light" w:hint="eastAsia"/>
-          <w:sz w:val="22"/>
-          <w:szCs w:val="21"/>
-        </w:rPr>
-        <w:t>氚</w:t>
-      </w:r>
-      <w:proofErr w:type="gramEnd"/>
-      <w:r>
-        <w:rPr>
-          <w:rFonts w:ascii="微软雅黑 Light" w:eastAsia="微软雅黑 Light" w:hAnsi="微软雅黑 Light" w:hint="eastAsia"/>
-          <w:sz w:val="22"/>
-          <w:szCs w:val="21"/>
-        </w:rPr>
-        <w:t>净化组件</w:t>
+      <w:r>
+        <w:rPr>
+          <w:rFonts w:ascii="微软雅黑 Light" w:eastAsia="微软雅黑 Light" w:hAnsi="微软雅黑 Light" w:hint="eastAsia"/>
+          <w:sz w:val="22"/>
+          <w:szCs w:val="21"/>
+        </w:rPr>
+        <w:t>氚净化组件</w:t>
       </w:r>
       <w:r>
         <w:rPr>
@@ -6917,7 +6907,6 @@
                 <w:szCs w:val="21"/>
               </w:rPr>
             </w:pPr>
-            <w:proofErr w:type="gramStart"/>
             <w:r>
               <w:rPr>
                 <w:rFonts w:ascii="微软雅黑 Light" w:eastAsia="微软雅黑 Light" w:hAnsi="微软雅黑 Light" w:hint="eastAsia"/>
@@ -6926,7 +6915,6 @@
               </w:rPr>
               <w:t>谢崇竹</w:t>
             </w:r>
-            <w:proofErr w:type="gramEnd"/>
           </w:p>
         </w:tc>
         <w:tc>
@@ -7054,7 +7042,6 @@
               </w:rPr>
               <w:t>系统</w:t>
             </w:r>
-            <w:proofErr w:type="gramStart"/>
             <w:r>
               <w:rPr>
                 <w:rFonts w:ascii="微软雅黑 Light" w:eastAsia="微软雅黑 Light" w:hAnsi="微软雅黑 Light" w:hint="eastAsia"/>
@@ -7063,7 +7050,6 @@
               </w:rPr>
               <w:t>架构师</w:t>
             </w:r>
-            <w:proofErr w:type="gramEnd"/>
           </w:p>
         </w:tc>
         <w:tc>
@@ -7404,43 +7390,18 @@
           <w:sz w:val="22"/>
           <w:szCs w:val="21"/>
         </w:rPr>
-        <w:t>密码学中的高级加密标准（Advanced Encryption Standard，AES），又称</w:t>
-      </w:r>
-      <w:proofErr w:type="spellStart"/>
-      <w:r>
-        <w:rPr>
-          <w:rFonts w:ascii="微软雅黑 Light" w:eastAsia="微软雅黑 Light" w:hAnsi="微软雅黑 Light"/>
-          <w:sz w:val="22"/>
-          <w:szCs w:val="21"/>
-        </w:rPr>
-        <w:t>Rijndael</w:t>
-      </w:r>
-      <w:proofErr w:type="spellEnd"/>
-      <w:r>
-        <w:fldChar w:fldCharType="begin"/>
-      </w:r>
-      <w:r>
-        <w:instrText xml:space="preserve"> HYPERLINK "https://baike.baidu.com/item/%E5%8A%A0%E5%AF%86%E6%B3%95" \t "_blank" </w:instrText>
-      </w:r>
-      <w:r>
-        <w:fldChar w:fldCharType="separate"/>
-      </w:r>
-      <w:r>
-        <w:rPr>
-          <w:rFonts w:ascii="微软雅黑 Light" w:eastAsia="微软雅黑 Light" w:hAnsi="微软雅黑 Light"/>
-          <w:sz w:val="22"/>
-          <w:szCs w:val="21"/>
-        </w:rPr>
-        <w:t>加密法</w:t>
-      </w:r>
-      <w:r>
-        <w:rPr>
-          <w:rFonts w:ascii="微软雅黑 Light" w:eastAsia="微软雅黑 Light" w:hAnsi="微软雅黑 Light"/>
-          <w:sz w:val="22"/>
-          <w:szCs w:val="21"/>
-        </w:rPr>
-        <w:fldChar w:fldCharType="end"/>
-      </w:r>
+        <w:t>密码学中的高级加密标准（Advanced Encryption Standard，AES），又称Rijndael</w:t>
+      </w:r>
+      <w:hyperlink r:id="rId15" w:tgtFrame="_blank" w:history="1">
+        <w:r>
+          <w:rPr>
+            <w:rFonts w:ascii="微软雅黑 Light" w:eastAsia="微软雅黑 Light" w:hAnsi="微软雅黑 Light"/>
+            <w:sz w:val="22"/>
+            <w:szCs w:val="21"/>
+          </w:rPr>
+          <w:t>加密法</w:t>
+        </w:r>
+      </w:hyperlink>
       <w:r>
         <w:rPr>
           <w:rFonts w:ascii="微软雅黑 Light" w:eastAsia="微软雅黑 Light" w:hAnsi="微软雅黑 Light"/>
@@ -7989,9 +7950,9 @@
             <o:lock v:ext="edit" aspectratio="t"/>
           </v:shapetype>
           <v:shape id="_x0000_i1025" type="#_x0000_t75" style="width:489.4pt;height:210.75pt" o:ole="">
-            <v:imagedata r:id="rId15" o:title=""/>
+            <v:imagedata r:id="rId16" o:title=""/>
           </v:shape>
-          <o:OLEObject Type="Embed" ProgID="Visio.Drawing.15" ShapeID="_x0000_i1025" DrawAspect="Content" ObjectID="_1631040697" r:id="rId16"/>
+          <o:OLEObject Type="Embed" ProgID="Visio.Drawing.15" ShapeID="_x0000_i1025" DrawAspect="Content" ObjectID="_1631531135" r:id="rId17"/>
         </w:object>
       </w:r>
     </w:p>
@@ -8952,7 +8913,6 @@
                 <w:szCs w:val="21"/>
               </w:rPr>
             </w:pPr>
-            <w:proofErr w:type="gramStart"/>
             <w:r>
               <w:rPr>
                 <w:rFonts w:ascii="微软雅黑 Light" w:eastAsia="微软雅黑 Light" w:hAnsiTheme="minorHAnsi" w:cs="微软雅黑 Light" w:hint="eastAsia"/>
@@ -8961,18 +8921,7 @@
                 <w:sz w:val="22"/>
                 <w:szCs w:val="22"/>
               </w:rPr>
-              <w:t>氚</w:t>
-            </w:r>
-            <w:proofErr w:type="gramEnd"/>
-            <w:r>
-              <w:rPr>
-                <w:rFonts w:ascii="微软雅黑 Light" w:eastAsia="微软雅黑 Light" w:hAnsiTheme="minorHAnsi" w:cs="微软雅黑 Light" w:hint="eastAsia"/>
-                <w:color w:val="000000"/>
-                <w:kern w:val="0"/>
-                <w:sz w:val="22"/>
-                <w:szCs w:val="22"/>
-              </w:rPr>
-              <w:t>净化组件控制工位</w:t>
+              <w:t>氚净化组件控制工位</w:t>
             </w:r>
           </w:p>
         </w:tc>
@@ -9065,7 +9014,6 @@
                 <w:szCs w:val="21"/>
               </w:rPr>
             </w:pPr>
-            <w:proofErr w:type="gramStart"/>
             <w:r>
               <w:rPr>
                 <w:rFonts w:ascii="微软雅黑 Light" w:eastAsia="微软雅黑 Light" w:hAnsiTheme="minorHAnsi" w:cs="微软雅黑 Light" w:hint="eastAsia"/>
@@ -9074,18 +9022,7 @@
                 <w:sz w:val="22"/>
                 <w:szCs w:val="22"/>
               </w:rPr>
-              <w:t>放射性特排组件</w:t>
-            </w:r>
-            <w:proofErr w:type="gramEnd"/>
-            <w:r>
-              <w:rPr>
-                <w:rFonts w:ascii="微软雅黑 Light" w:eastAsia="微软雅黑 Light" w:hAnsiTheme="minorHAnsi" w:cs="微软雅黑 Light" w:hint="eastAsia"/>
-                <w:color w:val="000000"/>
-                <w:kern w:val="0"/>
-                <w:sz w:val="22"/>
-                <w:szCs w:val="22"/>
-              </w:rPr>
-              <w:t>控制工位</w:t>
+              <w:t>放射性特排组件控制工位</w:t>
             </w:r>
           </w:p>
         </w:tc>
@@ -9279,7 +9216,6 @@
                 <w:szCs w:val="21"/>
               </w:rPr>
             </w:pPr>
-            <w:proofErr w:type="gramStart"/>
             <w:r>
               <w:rPr>
                 <w:rFonts w:ascii="微软雅黑 Light" w:eastAsia="微软雅黑 Light" w:hAnsiTheme="minorHAnsi" w:cs="微软雅黑 Light" w:hint="eastAsia"/>
@@ -9288,18 +9224,7 @@
                 <w:sz w:val="22"/>
                 <w:szCs w:val="22"/>
               </w:rPr>
-              <w:t>氚</w:t>
-            </w:r>
-            <w:proofErr w:type="gramEnd"/>
-            <w:r>
-              <w:rPr>
-                <w:rFonts w:ascii="微软雅黑 Light" w:eastAsia="微软雅黑 Light" w:hAnsiTheme="minorHAnsi" w:cs="微软雅黑 Light" w:hint="eastAsia"/>
-                <w:color w:val="000000"/>
-                <w:kern w:val="0"/>
-                <w:sz w:val="22"/>
-                <w:szCs w:val="22"/>
-              </w:rPr>
-              <w:t>监测组件控制工位</w:t>
+              <w:t>氚监测组件控制工位</w:t>
             </w:r>
           </w:p>
         </w:tc>
@@ -10047,7 +9972,6 @@
                 <w:szCs w:val="22"/>
               </w:rPr>
             </w:pPr>
-            <w:proofErr w:type="gramStart"/>
             <w:r>
               <w:rPr>
                 <w:rFonts w:ascii="微软雅黑 Light" w:eastAsia="微软雅黑 Light" w:hAnsiTheme="minorHAnsi" w:cs="微软雅黑 Light" w:hint="eastAsia"/>
@@ -10056,18 +9980,7 @@
                 <w:sz w:val="22"/>
                 <w:szCs w:val="22"/>
               </w:rPr>
-              <w:t>氚</w:t>
-            </w:r>
-            <w:proofErr w:type="gramEnd"/>
-            <w:r>
-              <w:rPr>
-                <w:rFonts w:ascii="微软雅黑 Light" w:eastAsia="微软雅黑 Light" w:hAnsiTheme="minorHAnsi" w:cs="微软雅黑 Light" w:hint="eastAsia"/>
-                <w:color w:val="000000"/>
-                <w:kern w:val="0"/>
-                <w:sz w:val="22"/>
-                <w:szCs w:val="22"/>
-              </w:rPr>
-              <w:t>净化组件后台服务软件</w:t>
+              <w:t>氚净化组件后台服务软件</w:t>
             </w:r>
           </w:p>
         </w:tc>
@@ -10162,7 +10075,6 @@
                 <w:szCs w:val="22"/>
               </w:rPr>
             </w:pPr>
-            <w:proofErr w:type="gramStart"/>
             <w:r>
               <w:rPr>
                 <w:rFonts w:ascii="微软雅黑 Light" w:eastAsia="微软雅黑 Light" w:hAnsiTheme="minorHAnsi" w:cs="微软雅黑 Light" w:hint="eastAsia"/>
@@ -10171,18 +10083,7 @@
                 <w:sz w:val="22"/>
                 <w:szCs w:val="22"/>
               </w:rPr>
-              <w:t>放射性特排组件</w:t>
-            </w:r>
-            <w:proofErr w:type="gramEnd"/>
-            <w:r>
-              <w:rPr>
-                <w:rFonts w:ascii="微软雅黑 Light" w:eastAsia="微软雅黑 Light" w:hAnsiTheme="minorHAnsi" w:cs="微软雅黑 Light" w:hint="eastAsia"/>
-                <w:color w:val="000000"/>
-                <w:kern w:val="0"/>
-                <w:sz w:val="22"/>
-                <w:szCs w:val="22"/>
-              </w:rPr>
-              <w:t>后台服务软件</w:t>
+              <w:t>放射性特排组件后台服务软件</w:t>
             </w:r>
           </w:p>
         </w:tc>
@@ -10380,7 +10281,6 @@
                 <w:szCs w:val="22"/>
               </w:rPr>
             </w:pPr>
-            <w:proofErr w:type="gramStart"/>
             <w:r>
               <w:rPr>
                 <w:rFonts w:ascii="微软雅黑 Light" w:eastAsia="微软雅黑 Light" w:hAnsiTheme="minorHAnsi" w:cs="微软雅黑 Light" w:hint="eastAsia"/>
@@ -10389,18 +10289,7 @@
                 <w:sz w:val="22"/>
                 <w:szCs w:val="22"/>
               </w:rPr>
-              <w:t>氚</w:t>
-            </w:r>
-            <w:proofErr w:type="gramEnd"/>
-            <w:r>
-              <w:rPr>
-                <w:rFonts w:ascii="微软雅黑 Light" w:eastAsia="微软雅黑 Light" w:hAnsiTheme="minorHAnsi" w:cs="微软雅黑 Light" w:hint="eastAsia"/>
-                <w:color w:val="000000"/>
-                <w:kern w:val="0"/>
-                <w:sz w:val="22"/>
-                <w:szCs w:val="22"/>
-              </w:rPr>
-              <w:t>监测组件后台服务软件</w:t>
+              <w:t>氚监测组件后台服务软件</w:t>
             </w:r>
           </w:p>
         </w:tc>
@@ -11007,9 +10896,9 @@
       <w:r>
         <w:object w:dxaOrig="29708" w:dyaOrig="12323" w14:anchorId="2F6F4830">
           <v:shape id="_x0000_i1026" type="#_x0000_t75" style="width:466.5pt;height:193.5pt" o:ole="">
-            <v:imagedata r:id="rId17" o:title=""/>
+            <v:imagedata r:id="rId18" o:title=""/>
           </v:shape>
-          <o:OLEObject Type="Embed" ProgID="Visio.Drawing.15" ShapeID="_x0000_i1026" DrawAspect="Content" ObjectID="_1631040698" r:id="rId18"/>
+          <o:OLEObject Type="Embed" ProgID="Visio.Drawing.15" ShapeID="_x0000_i1026" DrawAspect="Content" ObjectID="_1631531136" r:id="rId19"/>
         </w:object>
       </w:r>
     </w:p>
@@ -11261,9 +11150,9 @@
       <w:r>
         <w:object w:dxaOrig="16726" w:dyaOrig="8783" w14:anchorId="4971CF62">
           <v:shape id="_x0000_i1027" type="#_x0000_t75" style="width:467.65pt;height:245.65pt" o:ole="">
-            <v:imagedata r:id="rId19" o:title=""/>
+            <v:imagedata r:id="rId20" o:title=""/>
           </v:shape>
-          <o:OLEObject Type="Embed" ProgID="Visio.Drawing.15" ShapeID="_x0000_i1027" DrawAspect="Content" ObjectID="_1631040699" r:id="rId20"/>
+          <o:OLEObject Type="Embed" ProgID="Visio.Drawing.15" ShapeID="_x0000_i1027" DrawAspect="Content" ObjectID="_1631531137" r:id="rId21"/>
         </w:object>
       </w:r>
     </w:p>
@@ -11442,11 +11331,6 @@
       </w:r>
     </w:p>
     <w:p>
-      <w:pPr>
-        <w:rPr>
-          <w:rFonts w:hint="eastAsia"/>
-        </w:rPr>
-      </w:pPr>
       <w:r>
         <w:rPr>
           <w:rFonts w:ascii="微软雅黑 Light" w:eastAsia="微软雅黑 Light" w:hAnsi="微软雅黑 Light" w:hint="eastAsia"/>
@@ -11495,8 +11379,6 @@
         </w:rPr>
         <w:t>。</w:t>
       </w:r>
-      <w:bookmarkStart w:id="20" w:name="_GoBack"/>
-      <w:bookmarkEnd w:id="20"/>
     </w:p>
     <w:p>
       <w:pPr>
@@ -11510,23 +11392,13 @@
           <w:szCs w:val="21"/>
         </w:rPr>
       </w:pPr>
-      <w:proofErr w:type="gramStart"/>
-      <w:r>
-        <w:rPr>
-          <w:rFonts w:ascii="微软雅黑 Light" w:eastAsia="微软雅黑 Light" w:hAnsi="微软雅黑 Light" w:hint="eastAsia"/>
-          <w:sz w:val="22"/>
-          <w:szCs w:val="21"/>
-        </w:rPr>
-        <w:t>氚</w:t>
-      </w:r>
-      <w:proofErr w:type="gramEnd"/>
-      <w:r>
-        <w:rPr>
-          <w:rFonts w:ascii="微软雅黑 Light" w:eastAsia="微软雅黑 Light" w:hAnsi="微软雅黑 Light" w:hint="eastAsia"/>
-          <w:sz w:val="22"/>
-          <w:szCs w:val="21"/>
-        </w:rPr>
-        <w:t>净化组件</w:t>
+      <w:r>
+        <w:rPr>
+          <w:rFonts w:ascii="微软雅黑 Light" w:eastAsia="微软雅黑 Light" w:hAnsi="微软雅黑 Light" w:hint="eastAsia"/>
+          <w:sz w:val="22"/>
+          <w:szCs w:val="21"/>
+        </w:rPr>
+        <w:t>氚净化组件</w:t>
       </w:r>
       <w:r>
         <w:rPr>
@@ -11684,7 +11556,17 @@
           <w:sz w:val="22"/>
           <w:szCs w:val="21"/>
         </w:rPr>
-        <w:t>线去污系统运行状态信息</w:t>
+        <w:t>氚净化组件</w:t>
+      </w:r>
+      <w:bookmarkStart w:id="20" w:name="_GoBack"/>
+      <w:bookmarkEnd w:id="20"/>
+      <w:r>
+        <w:rPr>
+          <w:rFonts w:ascii="微软雅黑 Light" w:eastAsia="微软雅黑 Light" w:hAnsi="微软雅黑 Light" w:hint="eastAsia"/>
+          <w:sz w:val="22"/>
+          <w:szCs w:val="21"/>
+        </w:rPr>
+        <w:t>运行状态信息</w:t>
       </w:r>
       <w:r>
         <w:rPr>
@@ -11762,23 +11644,13 @@
         </w:rPr>
         <w:t>转发</w:t>
       </w:r>
-      <w:proofErr w:type="gramStart"/>
-      <w:r>
-        <w:rPr>
-          <w:rFonts w:ascii="微软雅黑 Light" w:eastAsia="微软雅黑 Light" w:hAnsi="微软雅黑 Light" w:hint="eastAsia"/>
-          <w:sz w:val="22"/>
-          <w:szCs w:val="21"/>
-        </w:rPr>
-        <w:t>氚</w:t>
-      </w:r>
-      <w:proofErr w:type="gramEnd"/>
-      <w:r>
-        <w:rPr>
-          <w:rFonts w:ascii="微软雅黑 Light" w:eastAsia="微软雅黑 Light" w:hAnsi="微软雅黑 Light" w:hint="eastAsia"/>
-          <w:sz w:val="22"/>
-          <w:szCs w:val="21"/>
-        </w:rPr>
-        <w:t>净化组件</w:t>
+      <w:r>
+        <w:rPr>
+          <w:rFonts w:ascii="微软雅黑 Light" w:eastAsia="微软雅黑 Light" w:hAnsi="微软雅黑 Light" w:hint="eastAsia"/>
+          <w:sz w:val="22"/>
+          <w:szCs w:val="21"/>
+        </w:rPr>
+        <w:t>氚净化组件</w:t>
       </w:r>
       <w:r>
         <w:rPr>
@@ -11814,23 +11686,13 @@
         </w:rPr>
         <w:t>接收</w:t>
       </w:r>
-      <w:proofErr w:type="gramStart"/>
-      <w:r>
-        <w:rPr>
-          <w:rFonts w:ascii="微软雅黑 Light" w:eastAsia="微软雅黑 Light" w:hAnsi="微软雅黑 Light" w:hint="eastAsia"/>
-          <w:sz w:val="22"/>
-          <w:szCs w:val="21"/>
-        </w:rPr>
-        <w:t>氚</w:t>
-      </w:r>
-      <w:proofErr w:type="gramEnd"/>
-      <w:r>
-        <w:rPr>
-          <w:rFonts w:ascii="微软雅黑 Light" w:eastAsia="微软雅黑 Light" w:hAnsi="微软雅黑 Light" w:hint="eastAsia"/>
-          <w:sz w:val="22"/>
-          <w:szCs w:val="21"/>
-        </w:rPr>
-        <w:t>净化组件</w:t>
+      <w:r>
+        <w:rPr>
+          <w:rFonts w:ascii="微软雅黑 Light" w:eastAsia="微软雅黑 Light" w:hAnsi="微软雅黑 Light" w:hint="eastAsia"/>
+          <w:sz w:val="22"/>
+          <w:szCs w:val="21"/>
+        </w:rPr>
+        <w:t>氚净化组件</w:t>
       </w:r>
       <w:r>
         <w:rPr>
@@ -11898,23 +11760,13 @@
           <w:szCs w:val="21"/>
         </w:rPr>
       </w:pPr>
-      <w:proofErr w:type="gramStart"/>
-      <w:r>
-        <w:rPr>
-          <w:rFonts w:ascii="微软雅黑 Light" w:eastAsia="微软雅黑 Light" w:hAnsi="微软雅黑 Light" w:hint="eastAsia"/>
-          <w:sz w:val="22"/>
-          <w:szCs w:val="21"/>
-        </w:rPr>
-        <w:t>氚</w:t>
-      </w:r>
-      <w:proofErr w:type="gramEnd"/>
-      <w:r>
-        <w:rPr>
-          <w:rFonts w:ascii="微软雅黑 Light" w:eastAsia="微软雅黑 Light" w:hAnsi="微软雅黑 Light" w:hint="eastAsia"/>
-          <w:sz w:val="22"/>
-          <w:szCs w:val="21"/>
-        </w:rPr>
-        <w:t>净化组件</w:t>
+      <w:r>
+        <w:rPr>
+          <w:rFonts w:ascii="微软雅黑 Light" w:eastAsia="微软雅黑 Light" w:hAnsi="微软雅黑 Light" w:hint="eastAsia"/>
+          <w:sz w:val="22"/>
+          <w:szCs w:val="21"/>
+        </w:rPr>
+        <w:t>氚净化组件</w:t>
       </w:r>
       <w:r>
         <w:rPr>
@@ -12128,9 +11980,9 @@
       <w:r>
         <w:object w:dxaOrig="14483" w:dyaOrig="7740" w14:anchorId="67FC459D">
           <v:shape id="_x0000_i1028" type="#_x0000_t75" style="width:467.25pt;height:249.75pt" o:ole="">
-            <v:imagedata r:id="rId21" o:title=""/>
+            <v:imagedata r:id="rId22" o:title=""/>
           </v:shape>
-          <o:OLEObject Type="Embed" ProgID="Visio.Drawing.15" ShapeID="_x0000_i1028" DrawAspect="Content" ObjectID="_1631040700" r:id="rId22"/>
+          <o:OLEObject Type="Embed" ProgID="Visio.Drawing.15" ShapeID="_x0000_i1028" DrawAspect="Content" ObjectID="_1631531138" r:id="rId23"/>
         </w:object>
       </w:r>
     </w:p>
@@ -12967,23 +12819,13 @@
               </w:rPr>
               <w:t>获取</w:t>
             </w:r>
-            <w:proofErr w:type="gramStart"/>
-            <w:r>
-              <w:rPr>
-                <w:rFonts w:ascii="微软雅黑 Light" w:eastAsia="微软雅黑 Light" w:hAnsi="微软雅黑 Light" w:hint="eastAsia"/>
-                <w:sz w:val="22"/>
-                <w:szCs w:val="21"/>
-              </w:rPr>
-              <w:t>氚</w:t>
-            </w:r>
-            <w:proofErr w:type="gramEnd"/>
-            <w:r>
-              <w:rPr>
-                <w:rFonts w:ascii="微软雅黑 Light" w:eastAsia="微软雅黑 Light" w:hAnsi="微软雅黑 Light" w:hint="eastAsia"/>
-                <w:sz w:val="22"/>
-                <w:szCs w:val="21"/>
-              </w:rPr>
-              <w:t>净化组件</w:t>
+            <w:r>
+              <w:rPr>
+                <w:rFonts w:ascii="微软雅黑 Light" w:eastAsia="微软雅黑 Light" w:hAnsi="微软雅黑 Light" w:hint="eastAsia"/>
+                <w:sz w:val="22"/>
+                <w:szCs w:val="21"/>
+              </w:rPr>
+              <w:t>氚净化组件</w:t>
             </w:r>
             <w:r>
               <w:rPr>
@@ -13696,23 +13538,13 @@
         </w:rPr>
         <w:t>进行控制、任务下发，监视</w:t>
       </w:r>
-      <w:proofErr w:type="gramStart"/>
-      <w:r>
-        <w:rPr>
-          <w:rFonts w:ascii="微软雅黑 Light" w:eastAsia="微软雅黑 Light" w:hAnsi="微软雅黑 Light" w:hint="eastAsia"/>
-          <w:sz w:val="22"/>
-          <w:szCs w:val="21"/>
-        </w:rPr>
-        <w:t>氚</w:t>
-      </w:r>
-      <w:proofErr w:type="gramEnd"/>
-      <w:r>
-        <w:rPr>
-          <w:rFonts w:ascii="微软雅黑 Light" w:eastAsia="微软雅黑 Light" w:hAnsi="微软雅黑 Light" w:hint="eastAsia"/>
-          <w:sz w:val="22"/>
-          <w:szCs w:val="21"/>
-        </w:rPr>
-        <w:t>净化组件</w:t>
+      <w:r>
+        <w:rPr>
+          <w:rFonts w:ascii="微软雅黑 Light" w:eastAsia="微软雅黑 Light" w:hAnsi="微软雅黑 Light" w:hint="eastAsia"/>
+          <w:sz w:val="22"/>
+          <w:szCs w:val="21"/>
+        </w:rPr>
+        <w:t>氚净化组件</w:t>
       </w:r>
       <w:r>
         <w:rPr>
@@ -13781,23 +13613,13 @@
           <w:szCs w:val="21"/>
         </w:rPr>
       </w:pPr>
-      <w:proofErr w:type="gramStart"/>
-      <w:r>
-        <w:rPr>
-          <w:rFonts w:ascii="微软雅黑 Light" w:eastAsia="微软雅黑 Light" w:hAnsi="微软雅黑 Light" w:hint="eastAsia"/>
-          <w:sz w:val="22"/>
-          <w:szCs w:val="21"/>
-        </w:rPr>
-        <w:t>氚</w:t>
-      </w:r>
-      <w:proofErr w:type="gramEnd"/>
-      <w:r>
-        <w:rPr>
-          <w:rFonts w:ascii="微软雅黑 Light" w:eastAsia="微软雅黑 Light" w:hAnsi="微软雅黑 Light" w:hint="eastAsia"/>
-          <w:sz w:val="22"/>
-          <w:szCs w:val="21"/>
-        </w:rPr>
-        <w:t>净化组件</w:t>
+      <w:r>
+        <w:rPr>
+          <w:rFonts w:ascii="微软雅黑 Light" w:eastAsia="微软雅黑 Light" w:hAnsi="微软雅黑 Light" w:hint="eastAsia"/>
+          <w:sz w:val="22"/>
+          <w:szCs w:val="21"/>
+        </w:rPr>
+        <w:t>氚净化组件</w:t>
       </w:r>
       <w:r>
         <w:rPr>
@@ -14648,23 +14470,13 @@
           <w:szCs w:val="21"/>
         </w:rPr>
       </w:pPr>
-      <w:proofErr w:type="gramStart"/>
-      <w:r>
-        <w:rPr>
-          <w:rFonts w:ascii="微软雅黑 Light" w:eastAsia="微软雅黑 Light" w:hAnsi="微软雅黑 Light" w:hint="eastAsia"/>
-          <w:sz w:val="22"/>
-          <w:szCs w:val="21"/>
-        </w:rPr>
-        <w:t>氚</w:t>
-      </w:r>
-      <w:proofErr w:type="gramEnd"/>
-      <w:r>
-        <w:rPr>
-          <w:rFonts w:ascii="微软雅黑 Light" w:eastAsia="微软雅黑 Light" w:hAnsi="微软雅黑 Light" w:hint="eastAsia"/>
-          <w:sz w:val="22"/>
-          <w:szCs w:val="21"/>
-        </w:rPr>
-        <w:t>净化组件</w:t>
+      <w:r>
+        <w:rPr>
+          <w:rFonts w:ascii="微软雅黑 Light" w:eastAsia="微软雅黑 Light" w:hAnsi="微软雅黑 Light" w:hint="eastAsia"/>
+          <w:sz w:val="22"/>
+          <w:szCs w:val="21"/>
+        </w:rPr>
+        <w:t>氚净化组件</w:t>
       </w:r>
       <w:r>
         <w:rPr>
@@ -16027,23 +15839,13 @@
           <w:szCs w:val="21"/>
         </w:rPr>
       </w:pPr>
-      <w:proofErr w:type="gramStart"/>
-      <w:r>
-        <w:rPr>
-          <w:rFonts w:ascii="微软雅黑 Light" w:eastAsia="微软雅黑 Light" w:hAnsi="微软雅黑 Light" w:hint="eastAsia"/>
-          <w:sz w:val="22"/>
-          <w:szCs w:val="21"/>
-        </w:rPr>
-        <w:t>氚</w:t>
-      </w:r>
-      <w:proofErr w:type="gramEnd"/>
-      <w:r>
-        <w:rPr>
-          <w:rFonts w:ascii="微软雅黑 Light" w:eastAsia="微软雅黑 Light" w:hAnsi="微软雅黑 Light" w:hint="eastAsia"/>
-          <w:sz w:val="22"/>
-          <w:szCs w:val="21"/>
-        </w:rPr>
-        <w:t>净化组件</w:t>
+      <w:r>
+        <w:rPr>
+          <w:rFonts w:ascii="微软雅黑 Light" w:eastAsia="微软雅黑 Light" w:hAnsi="微软雅黑 Light" w:hint="eastAsia"/>
+          <w:sz w:val="22"/>
+          <w:szCs w:val="21"/>
+        </w:rPr>
+        <w:t>氚净化组件</w:t>
       </w:r>
       <w:r>
         <w:rPr>
@@ -17212,23 +17014,13 @@
           <w:szCs w:val="21"/>
         </w:rPr>
       </w:pPr>
-      <w:proofErr w:type="gramStart"/>
-      <w:r>
-        <w:rPr>
-          <w:rFonts w:ascii="微软雅黑 Light" w:eastAsia="微软雅黑 Light" w:hAnsi="微软雅黑 Light" w:hint="eastAsia"/>
-          <w:sz w:val="22"/>
-          <w:szCs w:val="21"/>
-        </w:rPr>
-        <w:t>氚</w:t>
-      </w:r>
-      <w:proofErr w:type="gramEnd"/>
-      <w:r>
-        <w:rPr>
-          <w:rFonts w:ascii="微软雅黑 Light" w:eastAsia="微软雅黑 Light" w:hAnsi="微软雅黑 Light" w:hint="eastAsia"/>
-          <w:sz w:val="22"/>
-          <w:szCs w:val="21"/>
-        </w:rPr>
-        <w:t>净化组件</w:t>
+      <w:r>
+        <w:rPr>
+          <w:rFonts w:ascii="微软雅黑 Light" w:eastAsia="微软雅黑 Light" w:hAnsi="微软雅黑 Light" w:hint="eastAsia"/>
+          <w:sz w:val="22"/>
+          <w:szCs w:val="21"/>
+        </w:rPr>
+        <w:t>氚净化组件</w:t>
       </w:r>
       <w:r>
         <w:rPr>
@@ -17714,23 +17506,13 @@
                 <w:szCs w:val="21"/>
               </w:rPr>
             </w:pPr>
-            <w:proofErr w:type="gramStart"/>
-            <w:r>
-              <w:rPr>
-                <w:rFonts w:ascii="微软雅黑 Light" w:eastAsia="微软雅黑 Light" w:hAnsi="微软雅黑 Light" w:hint="eastAsia"/>
-                <w:sz w:val="22"/>
-                <w:szCs w:val="21"/>
-              </w:rPr>
-              <w:t>氚</w:t>
-            </w:r>
-            <w:proofErr w:type="gramEnd"/>
-            <w:r>
-              <w:rPr>
-                <w:rFonts w:ascii="微软雅黑 Light" w:eastAsia="微软雅黑 Light" w:hAnsi="微软雅黑 Light" w:hint="eastAsia"/>
-                <w:sz w:val="22"/>
-                <w:szCs w:val="21"/>
-              </w:rPr>
-              <w:t>净化组件</w:t>
+            <w:r>
+              <w:rPr>
+                <w:rFonts w:ascii="微软雅黑 Light" w:eastAsia="微软雅黑 Light" w:hAnsi="微软雅黑 Light" w:hint="eastAsia"/>
+                <w:sz w:val="22"/>
+                <w:szCs w:val="21"/>
+              </w:rPr>
+              <w:t>氚净化组件</w:t>
             </w:r>
             <w:r>
               <w:rPr>
@@ -17809,23 +17591,13 @@
                 <w:szCs w:val="21"/>
               </w:rPr>
             </w:pPr>
-            <w:proofErr w:type="gramStart"/>
-            <w:r>
-              <w:rPr>
-                <w:rFonts w:ascii="微软雅黑 Light" w:eastAsia="微软雅黑 Light" w:hAnsi="微软雅黑 Light" w:hint="eastAsia"/>
-                <w:sz w:val="22"/>
-                <w:szCs w:val="21"/>
-              </w:rPr>
-              <w:t>氚</w:t>
-            </w:r>
-            <w:proofErr w:type="gramEnd"/>
-            <w:r>
-              <w:rPr>
-                <w:rFonts w:ascii="微软雅黑 Light" w:eastAsia="微软雅黑 Light" w:hAnsi="微软雅黑 Light" w:hint="eastAsia"/>
-                <w:sz w:val="22"/>
-                <w:szCs w:val="21"/>
-              </w:rPr>
-              <w:t>净化组件</w:t>
+            <w:r>
+              <w:rPr>
+                <w:rFonts w:ascii="微软雅黑 Light" w:eastAsia="微软雅黑 Light" w:hAnsi="微软雅黑 Light" w:hint="eastAsia"/>
+                <w:sz w:val="22"/>
+                <w:szCs w:val="21"/>
+              </w:rPr>
+              <w:t>氚净化组件</w:t>
             </w:r>
             <w:r>
               <w:rPr>
@@ -17901,23 +17673,13 @@
               </w:rPr>
               <w:t>，收到</w:t>
             </w:r>
-            <w:proofErr w:type="gramStart"/>
-            <w:r>
-              <w:rPr>
-                <w:rFonts w:ascii="微软雅黑 Light" w:eastAsia="微软雅黑 Light" w:hAnsi="微软雅黑 Light" w:hint="eastAsia"/>
-                <w:sz w:val="22"/>
-                <w:szCs w:val="21"/>
-              </w:rPr>
-              <w:t>氚</w:t>
-            </w:r>
-            <w:proofErr w:type="gramEnd"/>
-            <w:r>
-              <w:rPr>
-                <w:rFonts w:ascii="微软雅黑 Light" w:eastAsia="微软雅黑 Light" w:hAnsi="微软雅黑 Light" w:hint="eastAsia"/>
-                <w:sz w:val="22"/>
-                <w:szCs w:val="21"/>
-              </w:rPr>
-              <w:t>净化组件</w:t>
+            <w:r>
+              <w:rPr>
+                <w:rFonts w:ascii="微软雅黑 Light" w:eastAsia="微软雅黑 Light" w:hAnsi="微软雅黑 Light" w:hint="eastAsia"/>
+                <w:sz w:val="22"/>
+                <w:szCs w:val="21"/>
+              </w:rPr>
+              <w:t>氚净化组件</w:t>
             </w:r>
             <w:r>
               <w:rPr>
@@ -18679,23 +18441,13 @@
           <w:szCs w:val="21"/>
         </w:rPr>
       </w:pPr>
-      <w:proofErr w:type="gramStart"/>
-      <w:r>
-        <w:rPr>
-          <w:rFonts w:ascii="微软雅黑 Light" w:eastAsia="微软雅黑 Light" w:hAnsi="微软雅黑 Light" w:hint="eastAsia"/>
-          <w:sz w:val="22"/>
-          <w:szCs w:val="21"/>
-        </w:rPr>
-        <w:t>氚</w:t>
-      </w:r>
-      <w:proofErr w:type="gramEnd"/>
-      <w:r>
-        <w:rPr>
-          <w:rFonts w:ascii="微软雅黑 Light" w:eastAsia="微软雅黑 Light" w:hAnsi="微软雅黑 Light" w:hint="eastAsia"/>
-          <w:sz w:val="22"/>
-          <w:szCs w:val="21"/>
-        </w:rPr>
-        <w:t>净化组件</w:t>
+      <w:r>
+        <w:rPr>
+          <w:rFonts w:ascii="微软雅黑 Light" w:eastAsia="微软雅黑 Light" w:hAnsi="微软雅黑 Light" w:hint="eastAsia"/>
+          <w:sz w:val="22"/>
+          <w:szCs w:val="21"/>
+        </w:rPr>
+        <w:t>氚净化组件</w:t>
       </w:r>
       <w:r>
         <w:rPr>
@@ -21068,23 +20820,13 @@
         </w:rPr>
         <w:t>收到</w:t>
       </w:r>
-      <w:proofErr w:type="gramStart"/>
-      <w:r>
-        <w:rPr>
-          <w:rFonts w:ascii="微软雅黑 Light" w:eastAsia="微软雅黑 Light" w:hAnsi="微软雅黑 Light" w:hint="eastAsia"/>
-          <w:sz w:val="22"/>
-          <w:szCs w:val="21"/>
-        </w:rPr>
-        <w:t>氚</w:t>
-      </w:r>
-      <w:proofErr w:type="gramEnd"/>
-      <w:r>
-        <w:rPr>
-          <w:rFonts w:ascii="微软雅黑 Light" w:eastAsia="微软雅黑 Light" w:hAnsi="微软雅黑 Light" w:hint="eastAsia"/>
-          <w:sz w:val="22"/>
-          <w:szCs w:val="21"/>
-        </w:rPr>
-        <w:t>净化组件</w:t>
+      <w:r>
+        <w:rPr>
+          <w:rFonts w:ascii="微软雅黑 Light" w:eastAsia="微软雅黑 Light" w:hAnsi="微软雅黑 Light" w:hint="eastAsia"/>
+          <w:sz w:val="22"/>
+          <w:szCs w:val="21"/>
+        </w:rPr>
+        <w:t>氚净化组件</w:t>
       </w:r>
       <w:r>
         <w:rPr>
@@ -22626,23 +22368,13 @@
           <w:szCs w:val="21"/>
         </w:rPr>
       </w:pPr>
-      <w:proofErr w:type="gramStart"/>
-      <w:r>
-        <w:rPr>
-          <w:rFonts w:ascii="微软雅黑 Light" w:eastAsia="微软雅黑 Light" w:hAnsi="微软雅黑 Light" w:hint="eastAsia"/>
-          <w:sz w:val="22"/>
-          <w:szCs w:val="21"/>
-        </w:rPr>
-        <w:t>氚</w:t>
-      </w:r>
-      <w:proofErr w:type="gramEnd"/>
-      <w:r>
-        <w:rPr>
-          <w:rFonts w:ascii="微软雅黑 Light" w:eastAsia="微软雅黑 Light" w:hAnsi="微软雅黑 Light" w:hint="eastAsia"/>
-          <w:sz w:val="22"/>
-          <w:szCs w:val="21"/>
-        </w:rPr>
-        <w:t>净化组件</w:t>
+      <w:r>
+        <w:rPr>
+          <w:rFonts w:ascii="微软雅黑 Light" w:eastAsia="微软雅黑 Light" w:hAnsi="微软雅黑 Light" w:hint="eastAsia"/>
+          <w:sz w:val="22"/>
+          <w:szCs w:val="21"/>
+        </w:rPr>
+        <w:t>氚净化组件</w:t>
       </w:r>
       <w:r>
         <w:rPr>
@@ -23156,23 +22888,13 @@
           <w:szCs w:val="21"/>
         </w:rPr>
       </w:pPr>
-      <w:proofErr w:type="gramStart"/>
-      <w:r>
-        <w:rPr>
-          <w:rFonts w:ascii="微软雅黑 Light" w:eastAsia="微软雅黑 Light" w:hAnsi="微软雅黑 Light" w:hint="eastAsia"/>
-          <w:sz w:val="22"/>
-          <w:szCs w:val="21"/>
-        </w:rPr>
-        <w:t>氚</w:t>
-      </w:r>
-      <w:proofErr w:type="gramEnd"/>
-      <w:r>
-        <w:rPr>
-          <w:rFonts w:ascii="微软雅黑 Light" w:eastAsia="微软雅黑 Light" w:hAnsi="微软雅黑 Light" w:hint="eastAsia"/>
-          <w:sz w:val="22"/>
-          <w:szCs w:val="21"/>
-        </w:rPr>
-        <w:t>净化组件</w:t>
+      <w:r>
+        <w:rPr>
+          <w:rFonts w:ascii="微软雅黑 Light" w:eastAsia="微软雅黑 Light" w:hAnsi="微软雅黑 Light" w:hint="eastAsia"/>
+          <w:sz w:val="22"/>
+          <w:szCs w:val="21"/>
+        </w:rPr>
+        <w:t>氚净化组件</w:t>
       </w:r>
       <w:r>
         <w:rPr>
@@ -27440,7 +27162,6 @@
                 <w:szCs w:val="21"/>
               </w:rPr>
             </w:pPr>
-            <w:proofErr w:type="spellStart"/>
             <w:r>
               <w:rPr>
                 <w:rFonts w:ascii="微软雅黑 Light" w:eastAsia="微软雅黑 Light" w:hAnsi="微软雅黑 Light" w:hint="eastAsia"/>
@@ -27449,7 +27170,6 @@
               </w:rPr>
               <w:t>DateTime</w:t>
             </w:r>
-            <w:proofErr w:type="spellEnd"/>
           </w:p>
         </w:tc>
         <w:tc>
@@ -28377,7 +28097,6 @@
                 <w:szCs w:val="21"/>
               </w:rPr>
             </w:pPr>
-            <w:proofErr w:type="spellStart"/>
             <w:r>
               <w:rPr>
                 <w:rFonts w:ascii="微软雅黑 Light" w:eastAsia="微软雅黑 Light" w:hAnsi="微软雅黑 Light" w:hint="eastAsia"/>
@@ -28386,7 +28105,6 @@
               </w:rPr>
               <w:t>DateTime</w:t>
             </w:r>
-            <w:proofErr w:type="spellEnd"/>
           </w:p>
         </w:tc>
         <w:tc>
@@ -29082,7 +28800,6 @@
                 <w:szCs w:val="21"/>
               </w:rPr>
             </w:pPr>
-            <w:proofErr w:type="spellStart"/>
             <w:r>
               <w:rPr>
                 <w:rFonts w:ascii="微软雅黑 Light" w:eastAsia="微软雅黑 Light" w:hAnsi="微软雅黑 Light" w:hint="eastAsia"/>
@@ -29099,7 +28816,6 @@
               </w:rPr>
               <w:t>Time</w:t>
             </w:r>
-            <w:proofErr w:type="spellEnd"/>
           </w:p>
         </w:tc>
         <w:tc>
@@ -29969,7 +29685,6 @@
                 <w:szCs w:val="21"/>
               </w:rPr>
             </w:pPr>
-            <w:proofErr w:type="spellStart"/>
             <w:r>
               <w:rPr>
                 <w:rFonts w:ascii="微软雅黑 Light" w:eastAsia="微软雅黑 Light" w:hAnsi="微软雅黑 Light" w:hint="eastAsia"/>
@@ -29986,7 +29701,6 @@
               </w:rPr>
               <w:t>Time</w:t>
             </w:r>
-            <w:proofErr w:type="spellEnd"/>
           </w:p>
         </w:tc>
         <w:tc>
@@ -30475,18 +30189,8 @@
           <w:sz w:val="22"/>
           <w:szCs w:val="21"/>
         </w:rPr>
-        <w:t>安装目录的log子目录下，日志文件命名方式为</w:t>
-      </w:r>
-      <w:proofErr w:type="spellStart"/>
-      <w:r>
-        <w:rPr>
-          <w:rFonts w:ascii="微软雅黑 Light" w:eastAsia="微软雅黑 Light" w:hAnsi="微软雅黑 Light" w:hint="eastAsia"/>
-          <w:sz w:val="22"/>
-          <w:szCs w:val="21"/>
-        </w:rPr>
-        <w:t>yyyy</w:t>
-      </w:r>
-      <w:proofErr w:type="spellEnd"/>
+        <w:t>安装目录的log子目录下，日志文件命名方式为yyyy</w:t>
+      </w:r>
       <w:r>
         <w:rPr>
           <w:rFonts w:ascii="微软雅黑 Light" w:eastAsia="微软雅黑 Light" w:hAnsi="微软雅黑 Light"/>
@@ -30533,18 +30237,8 @@
           <w:sz w:val="22"/>
           <w:szCs w:val="21"/>
         </w:rPr>
-        <w:t>，日志格式为[</w:t>
-      </w:r>
-      <w:proofErr w:type="spellStart"/>
-      <w:r>
-        <w:rPr>
-          <w:rFonts w:ascii="微软雅黑 Light" w:eastAsia="微软雅黑 Light" w:hAnsi="微软雅黑 Light" w:hint="eastAsia"/>
-          <w:sz w:val="22"/>
-          <w:szCs w:val="21"/>
-        </w:rPr>
-        <w:t>yyyy</w:t>
-      </w:r>
-      <w:proofErr w:type="spellEnd"/>
+        <w:t>，日志格式为[yyyy</w:t>
+      </w:r>
       <w:r>
         <w:rPr>
           <w:rFonts w:ascii="微软雅黑 Light" w:eastAsia="微软雅黑 Light" w:hAnsi="微软雅黑 Light"/>
@@ -30963,7 +30657,6 @@
                 <w:szCs w:val="21"/>
               </w:rPr>
             </w:pPr>
-            <w:proofErr w:type="spellStart"/>
             <w:r>
               <w:rPr>
                 <w:rFonts w:ascii="微软雅黑 Light" w:eastAsia="微软雅黑 Light" w:hAnsi="微软雅黑 Light" w:hint="eastAsia"/>
@@ -30972,7 +30665,6 @@
               </w:rPr>
               <w:t>LogTimestamp</w:t>
             </w:r>
-            <w:proofErr w:type="spellEnd"/>
           </w:p>
         </w:tc>
         <w:tc>
@@ -30999,57 +30691,32 @@
               </w:rPr>
               <w:t>时间戳, 格式为：</w:t>
             </w:r>
-            <w:r>
-              <w:fldChar w:fldCharType="begin"/>
-            </w:r>
-            <w:r>
-              <w:instrText xml:space="preserve"> HYPERLINK "http://www.baidu.com/link?url=BnG3JnNnb0NCxwk0HWuWtHldkpMmAIjw9QV_qThQtb57pZgD54LeCt-EZ2PRYPcbxIPzlM5NBfDBGpyYDSQ1nsW1gR7I4DHEHQOsQKVq-eK" \t "_blank" </w:instrText>
-            </w:r>
-            <w:r>
-              <w:fldChar w:fldCharType="separate"/>
-            </w:r>
-            <w:r>
-              <w:rPr>
-                <w:rFonts w:ascii="微软雅黑 Light" w:eastAsia="微软雅黑 Light" w:hAnsi="微软雅黑 Light"/>
-                <w:sz w:val="22"/>
-                <w:szCs w:val="21"/>
-              </w:rPr>
-              <w:t>yyyy-MM-dd </w:t>
-            </w:r>
-            <w:r>
-              <w:rPr>
-                <w:rFonts w:ascii="微软雅黑 Light" w:eastAsia="微软雅黑 Light" w:hAnsi="微软雅黑 Light" w:hint="eastAsia"/>
-                <w:sz w:val="22"/>
-                <w:szCs w:val="21"/>
-              </w:rPr>
-              <w:t>hh</w:t>
-            </w:r>
-            <w:r>
-              <w:rPr>
-                <w:rFonts w:ascii="微软雅黑 Light" w:eastAsia="微软雅黑 Light" w:hAnsi="微软雅黑 Light"/>
-                <w:sz w:val="22"/>
-                <w:szCs w:val="21"/>
-              </w:rPr>
-              <w:t>:</w:t>
-            </w:r>
-            <w:proofErr w:type="gramStart"/>
-            <w:r>
-              <w:rPr>
-                <w:rFonts w:ascii="微软雅黑 Light" w:eastAsia="微软雅黑 Light" w:hAnsi="微软雅黑 Light"/>
-                <w:sz w:val="22"/>
-                <w:szCs w:val="21"/>
-              </w:rPr>
-              <w:t>mm:ss</w:t>
-            </w:r>
-            <w:proofErr w:type="gramEnd"/>
-            <w:r>
-              <w:rPr>
-                <w:rFonts w:ascii="微软雅黑 Light" w:eastAsia="微软雅黑 Light" w:hAnsi="微软雅黑 Light"/>
-                <w:sz w:val="22"/>
-                <w:szCs w:val="21"/>
-              </w:rPr>
-              <w:fldChar w:fldCharType="end"/>
-            </w:r>
+            <w:hyperlink r:id="rId24" w:tgtFrame="_blank" w:history="1">
+              <w:r>
+                <w:rPr>
+                  <w:rFonts w:ascii="微软雅黑 Light" w:eastAsia="微软雅黑 Light" w:hAnsi="微软雅黑 Light"/>
+                  <w:sz w:val="22"/>
+                  <w:szCs w:val="21"/>
+                </w:rPr>
+                <w:t>yyyy-MM-dd </w:t>
+              </w:r>
+              <w:r>
+                <w:rPr>
+                  <w:rFonts w:ascii="微软雅黑 Light" w:eastAsia="微软雅黑 Light" w:hAnsi="微软雅黑 Light" w:hint="eastAsia"/>
+                  <w:sz w:val="22"/>
+                  <w:szCs w:val="21"/>
+                </w:rPr>
+                <w:t>hh</w:t>
+              </w:r>
+              <w:r>
+                <w:rPr>
+                  <w:rFonts w:ascii="微软雅黑 Light" w:eastAsia="微软雅黑 Light" w:hAnsi="微软雅黑 Light"/>
+                  <w:sz w:val="22"/>
+                  <w:szCs w:val="21"/>
+                </w:rPr>
+                <w:t>:mm:ss</w:t>
+              </w:r>
+            </w:hyperlink>
             <w:r>
               <w:rPr>
                 <w:rFonts w:ascii="微软雅黑 Light" w:eastAsia="微软雅黑 Light" w:hAnsi="微软雅黑 Light"/>
@@ -31104,7 +30771,6 @@
                 <w:szCs w:val="21"/>
               </w:rPr>
             </w:pPr>
-            <w:proofErr w:type="spellStart"/>
             <w:r>
               <w:rPr>
                 <w:rFonts w:ascii="微软雅黑 Light" w:eastAsia="微软雅黑 Light" w:hAnsi="微软雅黑 Light" w:hint="eastAsia"/>
@@ -31121,7 +30787,6 @@
               </w:rPr>
               <w:t>ogLevel</w:t>
             </w:r>
-            <w:proofErr w:type="spellEnd"/>
           </w:p>
         </w:tc>
         <w:tc>
@@ -31194,7 +30859,6 @@
                 <w:szCs w:val="21"/>
               </w:rPr>
             </w:pPr>
-            <w:proofErr w:type="spellStart"/>
             <w:r>
               <w:rPr>
                 <w:rFonts w:ascii="微软雅黑 Light" w:eastAsia="微软雅黑 Light" w:hAnsi="微软雅黑 Light" w:hint="eastAsia"/>
@@ -31203,7 +30867,6 @@
               </w:rPr>
               <w:t>LogSource</w:t>
             </w:r>
-            <w:proofErr w:type="spellEnd"/>
           </w:p>
         </w:tc>
         <w:tc>
@@ -31292,7 +30955,6 @@
                 <w:szCs w:val="21"/>
               </w:rPr>
             </w:pPr>
-            <w:proofErr w:type="spellStart"/>
             <w:r>
               <w:rPr>
                 <w:rFonts w:ascii="微软雅黑 Light" w:eastAsia="微软雅黑 Light" w:hAnsi="微软雅黑 Light" w:hint="eastAsia"/>
@@ -31301,7 +30963,6 @@
               </w:rPr>
               <w:t>LogMsg</w:t>
             </w:r>
-            <w:proofErr w:type="spellEnd"/>
           </w:p>
         </w:tc>
         <w:tc>
@@ -32412,7 +32073,6 @@
                 <w:szCs w:val="21"/>
               </w:rPr>
             </w:pPr>
-            <w:proofErr w:type="spellStart"/>
             <w:r>
               <w:rPr>
                 <w:rFonts w:ascii="微软雅黑 Light" w:eastAsia="微软雅黑 Light" w:hAnsi="微软雅黑 Light" w:hint="eastAsia"/>
@@ -32429,7 +32089,6 @@
               </w:rPr>
               <w:t>ogLevel</w:t>
             </w:r>
-            <w:proofErr w:type="spellEnd"/>
           </w:p>
         </w:tc>
         <w:tc>
@@ -32502,7 +32161,6 @@
                 <w:szCs w:val="21"/>
               </w:rPr>
             </w:pPr>
-            <w:proofErr w:type="spellStart"/>
             <w:r>
               <w:rPr>
                 <w:rFonts w:ascii="微软雅黑 Light" w:eastAsia="微软雅黑 Light" w:hAnsi="微软雅黑 Light" w:hint="eastAsia"/>
@@ -32511,7 +32169,6 @@
               </w:rPr>
               <w:t>LogSource</w:t>
             </w:r>
-            <w:proofErr w:type="spellEnd"/>
           </w:p>
         </w:tc>
         <w:tc>
@@ -32584,7 +32241,6 @@
                 <w:szCs w:val="21"/>
               </w:rPr>
             </w:pPr>
-            <w:proofErr w:type="spellStart"/>
             <w:r>
               <w:rPr>
                 <w:rFonts w:ascii="微软雅黑 Light" w:eastAsia="微软雅黑 Light" w:hAnsi="微软雅黑 Light" w:hint="eastAsia"/>
@@ -32593,7 +32249,6 @@
               </w:rPr>
               <w:t>LogMsg</w:t>
             </w:r>
-            <w:proofErr w:type="spellEnd"/>
           </w:p>
         </w:tc>
         <w:tc>
@@ -33719,9 +33374,9 @@
       <w:r>
         <w:object w:dxaOrig="13815" w:dyaOrig="6098" w14:anchorId="3D585D5E">
           <v:shape id="_x0000_i1029" type="#_x0000_t75" style="width:467.65pt;height:206.25pt" o:ole="">
-            <v:imagedata r:id="rId23" o:title=""/>
+            <v:imagedata r:id="rId25" o:title=""/>
           </v:shape>
-          <o:OLEObject Type="Embed" ProgID="Visio.Drawing.15" ShapeID="_x0000_i1029" DrawAspect="Content" ObjectID="_1631040701" r:id="rId24"/>
+          <o:OLEObject Type="Embed" ProgID="Visio.Drawing.15" ShapeID="_x0000_i1029" DrawAspect="Content" ObjectID="_1631531139" r:id="rId26"/>
         </w:object>
       </w:r>
     </w:p>
@@ -35860,23 +35515,13 @@
                 <w:szCs w:val="21"/>
               </w:rPr>
             </w:pPr>
-            <w:proofErr w:type="gramStart"/>
-            <w:r>
-              <w:rPr>
-                <w:rFonts w:ascii="微软雅黑 Light" w:eastAsia="微软雅黑 Light" w:hAnsi="微软雅黑 Light" w:hint="eastAsia"/>
-                <w:sz w:val="22"/>
-                <w:szCs w:val="21"/>
-              </w:rPr>
-              <w:t>氚</w:t>
-            </w:r>
-            <w:proofErr w:type="gramEnd"/>
-            <w:r>
-              <w:rPr>
-                <w:rFonts w:ascii="微软雅黑 Light" w:eastAsia="微软雅黑 Light" w:hAnsi="微软雅黑 Light" w:hint="eastAsia"/>
-                <w:sz w:val="22"/>
-                <w:szCs w:val="21"/>
-              </w:rPr>
-              <w:t>净化组件</w:t>
+            <w:r>
+              <w:rPr>
+                <w:rFonts w:ascii="微软雅黑 Light" w:eastAsia="微软雅黑 Light" w:hAnsi="微软雅黑 Light" w:hint="eastAsia"/>
+                <w:sz w:val="22"/>
+                <w:szCs w:val="21"/>
+              </w:rPr>
+              <w:t>氚净化组件</w:t>
             </w:r>
             <w:r>
               <w:rPr>
@@ -35955,23 +35600,13 @@
                 <w:szCs w:val="21"/>
               </w:rPr>
             </w:pPr>
-            <w:proofErr w:type="gramStart"/>
-            <w:r>
-              <w:rPr>
-                <w:rFonts w:ascii="微软雅黑 Light" w:eastAsia="微软雅黑 Light" w:hAnsi="微软雅黑 Light" w:hint="eastAsia"/>
-                <w:sz w:val="22"/>
-                <w:szCs w:val="21"/>
-              </w:rPr>
-              <w:t>氚</w:t>
-            </w:r>
-            <w:proofErr w:type="gramEnd"/>
-            <w:r>
-              <w:rPr>
-                <w:rFonts w:ascii="微软雅黑 Light" w:eastAsia="微软雅黑 Light" w:hAnsi="微软雅黑 Light" w:hint="eastAsia"/>
-                <w:sz w:val="22"/>
-                <w:szCs w:val="21"/>
-              </w:rPr>
-              <w:t>净化组件</w:t>
+            <w:r>
+              <w:rPr>
+                <w:rFonts w:ascii="微软雅黑 Light" w:eastAsia="微软雅黑 Light" w:hAnsi="微软雅黑 Light" w:hint="eastAsia"/>
+                <w:sz w:val="22"/>
+                <w:szCs w:val="21"/>
+              </w:rPr>
+              <w:t>氚净化组件</w:t>
             </w:r>
             <w:r>
               <w:rPr>
@@ -36047,23 +35682,13 @@
               </w:rPr>
               <w:t>，收到</w:t>
             </w:r>
-            <w:proofErr w:type="gramStart"/>
-            <w:r>
-              <w:rPr>
-                <w:rFonts w:ascii="微软雅黑 Light" w:eastAsia="微软雅黑 Light" w:hAnsi="微软雅黑 Light" w:hint="eastAsia"/>
-                <w:sz w:val="22"/>
-                <w:szCs w:val="21"/>
-              </w:rPr>
-              <w:t>氚</w:t>
-            </w:r>
-            <w:proofErr w:type="gramEnd"/>
-            <w:r>
-              <w:rPr>
-                <w:rFonts w:ascii="微软雅黑 Light" w:eastAsia="微软雅黑 Light" w:hAnsi="微软雅黑 Light" w:hint="eastAsia"/>
-                <w:sz w:val="22"/>
-                <w:szCs w:val="21"/>
-              </w:rPr>
-              <w:t>净化组件</w:t>
+            <w:r>
+              <w:rPr>
+                <w:rFonts w:ascii="微软雅黑 Light" w:eastAsia="微软雅黑 Light" w:hAnsi="微软雅黑 Light" w:hint="eastAsia"/>
+                <w:sz w:val="22"/>
+                <w:szCs w:val="21"/>
+              </w:rPr>
+              <w:t>氚净化组件</w:t>
             </w:r>
             <w:r>
               <w:rPr>
@@ -38588,7 +38213,6 @@
                 <w:szCs w:val="21"/>
               </w:rPr>
             </w:pPr>
-            <w:proofErr w:type="spellStart"/>
             <w:r>
               <w:rPr>
                 <w:rFonts w:ascii="微软雅黑 Light" w:eastAsia="微软雅黑 Light" w:hAnsi="微软雅黑 Light" w:hint="eastAsia"/>
@@ -38597,7 +38221,6 @@
               </w:rPr>
               <w:t>DateTime</w:t>
             </w:r>
-            <w:proofErr w:type="spellEnd"/>
           </w:p>
         </w:tc>
         <w:tc>
@@ -40754,7 +40377,6 @@
                 <w:szCs w:val="21"/>
               </w:rPr>
             </w:pPr>
-            <w:proofErr w:type="spellStart"/>
             <w:r>
               <w:rPr>
                 <w:rFonts w:ascii="微软雅黑 Light" w:eastAsia="微软雅黑 Light" w:hAnsi="微软雅黑 Light" w:hint="eastAsia"/>
@@ -40763,7 +40385,6 @@
               </w:rPr>
               <w:t>DateTime</w:t>
             </w:r>
-            <w:proofErr w:type="spellEnd"/>
           </w:p>
         </w:tc>
         <w:tc>
@@ -42219,25 +41840,7 @@
           <w:sz w:val="22"/>
           <w:szCs w:val="21"/>
         </w:rPr>
-        <w:t>的数据结构定义和描述参见第三</w:t>
-      </w:r>
-      <w:proofErr w:type="gramStart"/>
-      <w:r>
-        <w:rPr>
-          <w:rFonts w:ascii="微软雅黑 Light" w:eastAsia="微软雅黑 Light" w:hAnsi="微软雅黑 Light" w:hint="eastAsia"/>
-          <w:sz w:val="22"/>
-          <w:szCs w:val="21"/>
-        </w:rPr>
-        <w:t>章每个</w:t>
-      </w:r>
-      <w:proofErr w:type="gramEnd"/>
-      <w:r>
-        <w:rPr>
-          <w:rFonts w:ascii="微软雅黑 Light" w:eastAsia="微软雅黑 Light" w:hAnsi="微软雅黑 Light" w:hint="eastAsia"/>
-          <w:sz w:val="22"/>
-          <w:szCs w:val="21"/>
-        </w:rPr>
-        <w:t>功能点的输入输出。</w:t>
+        <w:t>的数据结构定义和描述参见第三章每个功能点的输入输出。</w:t>
       </w:r>
     </w:p>
     <w:bookmarkEnd w:id="96"/>
@@ -42439,8 +42042,8 @@
       </w:r>
     </w:p>
     <w:sectPr>
-      <w:headerReference w:type="default" r:id="rId25"/>
-      <w:footerReference w:type="default" r:id="rId26"/>
+      <w:headerReference w:type="default" r:id="rId27"/>
+      <w:footerReference w:type="default" r:id="rId28"/>
       <w:pgSz w:w="11906" w:h="16838"/>
       <w:pgMar w:top="1440" w:right="1134" w:bottom="1440" w:left="1418" w:header="851" w:footer="867" w:gutter="0"/>
       <w:pgNumType w:start="1"/>
@@ -47464,7 +47067,7 @@
 </file>
 
 <file path=customXml/itemProps1.xml><?xml version="1.0" encoding="utf-8"?>
-<ds:datastoreItem xmlns:ds="http://schemas.openxmlformats.org/officeDocument/2006/customXml" ds:itemID="{ADAD7179-CCB2-4AAF-B55B-5FA2B90A8096}">
+<ds:datastoreItem xmlns:ds="http://schemas.openxmlformats.org/officeDocument/2006/customXml" ds:itemID="{854FF73B-E64C-42F6-902C-662FA9021567}">
   <ds:schemaRefs>
     <ds:schemaRef ds:uri="http://schemas.openxmlformats.org/officeDocument/2006/bibliography"/>
   </ds:schemaRefs>

--- a/项目文档/需求/氚净化组件/氚净化组件后台服务软件需求分析报告.docx
+++ b/项目文档/需求/氚净化组件/氚净化组件后台服务软件需求分析报告.docx
@@ -5462,18 +5462,43 @@
           <w:sz w:val="22"/>
           <w:szCs w:val="21"/>
         </w:rPr>
-        <w:t>密码学中的高级加密标准（Advanced Encryption Standard，AES），又称Rijndael</w:t>
-      </w:r>
-      <w:hyperlink r:id="rId15" w:tgtFrame="_blank" w:history="1">
-        <w:r>
-          <w:rPr>
-            <w:rFonts w:ascii="微软雅黑 Light" w:eastAsia="微软雅黑 Light" w:hAnsi="微软雅黑 Light"/>
-            <w:sz w:val="22"/>
-            <w:szCs w:val="21"/>
-          </w:rPr>
-          <w:t>加密法</w:t>
-        </w:r>
-      </w:hyperlink>
+        <w:t>密码学中的高级加密标准（Advanced Encryption Standard，AES），又称</w:t>
+      </w:r>
+      <w:proofErr w:type="spellStart"/>
+      <w:r>
+        <w:rPr>
+          <w:rFonts w:ascii="微软雅黑 Light" w:eastAsia="微软雅黑 Light" w:hAnsi="微软雅黑 Light"/>
+          <w:sz w:val="22"/>
+          <w:szCs w:val="21"/>
+        </w:rPr>
+        <w:t>Rijndael</w:t>
+      </w:r>
+      <w:proofErr w:type="spellEnd"/>
+      <w:r>
+        <w:fldChar w:fldCharType="begin"/>
+      </w:r>
+      <w:r>
+        <w:instrText xml:space="preserve"> HYPERLINK "https://baike.baidu.com/item/%E5%8A%A0%E5%AF%86%E6%B3%95" \t "_blank" </w:instrText>
+      </w:r>
+      <w:r>
+        <w:fldChar w:fldCharType="separate"/>
+      </w:r>
+      <w:r>
+        <w:rPr>
+          <w:rFonts w:ascii="微软雅黑 Light" w:eastAsia="微软雅黑 Light" w:hAnsi="微软雅黑 Light"/>
+          <w:sz w:val="22"/>
+          <w:szCs w:val="21"/>
+        </w:rPr>
+        <w:t>加密法</w:t>
+      </w:r>
+      <w:r>
+        <w:rPr>
+          <w:rFonts w:ascii="微软雅黑 Light" w:eastAsia="微软雅黑 Light" w:hAnsi="微软雅黑 Light"/>
+          <w:sz w:val="22"/>
+          <w:szCs w:val="21"/>
+        </w:rPr>
+        <w:fldChar w:fldCharType="end"/>
+      </w:r>
       <w:r>
         <w:rPr>
           <w:rFonts w:ascii="微软雅黑 Light" w:eastAsia="微软雅黑 Light" w:hAnsi="微软雅黑 Light"/>
@@ -6022,9 +6047,9 @@
             <o:lock v:ext="edit" aspectratio="t"/>
           </v:shapetype>
           <v:shape id="_x0000_i1025" type="#_x0000_t75" style="width:467.25pt;height:178.5pt" o:ole="">
-            <v:imagedata r:id="rId16" o:title=""/>
+            <v:imagedata r:id="rId15" o:title=""/>
           </v:shape>
-          <o:OLEObject Type="Embed" ProgID="Visio.Drawing.15" ShapeID="_x0000_i1025" DrawAspect="Content" ObjectID="_1632232689" r:id="rId17"/>
+          <o:OLEObject Type="Embed" ProgID="Visio.Drawing.15" ShapeID="_x0000_i1025" DrawAspect="Content" ObjectID="_1632306243" r:id="rId16"/>
         </w:object>
       </w:r>
     </w:p>
@@ -6245,7 +6270,7 @@
           <w:sz w:val="22"/>
           <w:szCs w:val="21"/>
         </w:rPr>
-        <w:t>系统中各个物理设备的IP地址划分见</w:t>
+        <w:t>系统中各个物理设备的IP地址和带宽需求见</w:t>
       </w:r>
       <w:r>
         <w:rPr>
@@ -6418,7 +6443,15 @@
           <w:sz w:val="22"/>
           <w:szCs w:val="16"/>
         </w:rPr>
-        <w:t>设备网络地址分配</w:t>
+        <w:t>I</w:t>
+      </w:r>
+      <w:r>
+        <w:rPr>
+          <w:rFonts w:ascii="微软雅黑 Light" w:eastAsia="微软雅黑 Light" w:hAnsi="微软雅黑 Light" w:hint="eastAsia"/>
+          <w:sz w:val="22"/>
+          <w:szCs w:val="21"/>
+        </w:rPr>
+        <w:t>P地址和带宽需求</w:t>
       </w:r>
       <w:r>
         <w:rPr>
@@ -6528,7 +6561,7 @@
                 <w:sz w:val="22"/>
                 <w:szCs w:val="21"/>
               </w:rPr>
-              <w:t>子网掩码</w:t>
+              <w:t>带宽</w:t>
             </w:r>
           </w:p>
         </w:tc>
@@ -6585,7 +6618,7 @@
                 <w:sz w:val="22"/>
                 <w:szCs w:val="21"/>
               </w:rPr>
-              <w:t>由总控系统决定</w:t>
+              <w:t>1个，由总控系统决定</w:t>
             </w:r>
           </w:p>
         </w:tc>
@@ -6611,15 +6644,7 @@
                 <w:sz w:val="22"/>
                 <w:szCs w:val="21"/>
               </w:rPr>
-              <w:t>2</w:t>
-            </w:r>
-            <w:r>
-              <w:rPr>
-                <w:rFonts w:ascii="微软雅黑 Light" w:eastAsia="微软雅黑 Light" w:hAnsi="微软雅黑 Light"/>
-                <w:sz w:val="22"/>
-                <w:szCs w:val="21"/>
-              </w:rPr>
-              <w:t>55.255.0.0</w:t>
+              <w:t>-</w:t>
             </w:r>
           </w:p>
         </w:tc>
@@ -6676,15 +6701,7 @@
                 <w:sz w:val="22"/>
                 <w:szCs w:val="21"/>
               </w:rPr>
-              <w:t>1</w:t>
-            </w:r>
-            <w:r>
-              <w:rPr>
-                <w:rFonts w:ascii="微软雅黑 Light" w:eastAsia="微软雅黑 Light" w:hAnsi="微软雅黑 Light"/>
-                <w:sz w:val="22"/>
-                <w:szCs w:val="21"/>
-              </w:rPr>
-              <w:t>92.168.1.2</w:t>
+              <w:t>1个，待定</w:t>
             </w:r>
           </w:p>
         </w:tc>
@@ -6706,19 +6723,19 @@
             </w:pPr>
             <w:r>
               <w:rPr>
+                <w:rFonts w:ascii="微软雅黑 Light" w:eastAsia="微软雅黑 Light" w:hAnsi="微软雅黑 Light"/>
+                <w:sz w:val="22"/>
+                <w:szCs w:val="21"/>
+              </w:rPr>
+              <w:t>10</w:t>
+            </w:r>
+            <w:r>
+              <w:rPr>
                 <w:rFonts w:ascii="微软雅黑 Light" w:eastAsia="微软雅黑 Light" w:hAnsi="微软雅黑 Light" w:hint="eastAsia"/>
                 <w:sz w:val="22"/>
                 <w:szCs w:val="21"/>
               </w:rPr>
-              <w:t>2</w:t>
-            </w:r>
-            <w:r>
-              <w:rPr>
-                <w:rFonts w:ascii="微软雅黑 Light" w:eastAsia="微软雅黑 Light" w:hAnsi="微软雅黑 Light"/>
-                <w:sz w:val="22"/>
-                <w:szCs w:val="21"/>
-              </w:rPr>
-              <w:t>55.255.0.0</w:t>
+              <w:t>Mbps</w:t>
             </w:r>
           </w:p>
         </w:tc>
@@ -6777,15 +6794,7 @@
                 <w:sz w:val="22"/>
                 <w:szCs w:val="21"/>
               </w:rPr>
-              <w:t>1</w:t>
-            </w:r>
-            <w:r>
-              <w:rPr>
-                <w:rFonts w:ascii="微软雅黑 Light" w:eastAsia="微软雅黑 Light" w:hAnsi="微软雅黑 Light"/>
-                <w:sz w:val="22"/>
-                <w:szCs w:val="21"/>
-              </w:rPr>
-              <w:t>92.168.2.1</w:t>
+              <w:t>1个，待定</w:t>
             </w:r>
           </w:p>
         </w:tc>
@@ -6807,19 +6816,19 @@
             </w:pPr>
             <w:r>
               <w:rPr>
+                <w:rFonts w:ascii="微软雅黑 Light" w:eastAsia="微软雅黑 Light" w:hAnsi="微软雅黑 Light"/>
+                <w:sz w:val="22"/>
+                <w:szCs w:val="21"/>
+              </w:rPr>
+              <w:t>100</w:t>
+            </w:r>
+            <w:r>
+              <w:rPr>
                 <w:rFonts w:ascii="微软雅黑 Light" w:eastAsia="微软雅黑 Light" w:hAnsi="微软雅黑 Light" w:hint="eastAsia"/>
                 <w:sz w:val="22"/>
                 <w:szCs w:val="21"/>
               </w:rPr>
-              <w:t>2</w:t>
-            </w:r>
-            <w:r>
-              <w:rPr>
-                <w:rFonts w:ascii="微软雅黑 Light" w:eastAsia="微软雅黑 Light" w:hAnsi="微软雅黑 Light"/>
-                <w:sz w:val="22"/>
-                <w:szCs w:val="21"/>
-              </w:rPr>
-              <w:t>55.255.0.0</w:t>
+              <w:t>Mbps</w:t>
             </w:r>
           </w:p>
         </w:tc>
@@ -6878,15 +6887,7 @@
                 <w:sz w:val="22"/>
                 <w:szCs w:val="21"/>
               </w:rPr>
-              <w:t>1</w:t>
-            </w:r>
-            <w:r>
-              <w:rPr>
-                <w:rFonts w:ascii="微软雅黑 Light" w:eastAsia="微软雅黑 Light" w:hAnsi="微软雅黑 Light"/>
-                <w:sz w:val="22"/>
-                <w:szCs w:val="21"/>
-              </w:rPr>
-              <w:t>92.168.2.2</w:t>
+              <w:t>1个，待定</w:t>
             </w:r>
           </w:p>
         </w:tc>
@@ -6908,19 +6909,19 @@
             </w:pPr>
             <w:r>
               <w:rPr>
+                <w:rFonts w:ascii="微软雅黑 Light" w:eastAsia="微软雅黑 Light" w:hAnsi="微软雅黑 Light"/>
+                <w:sz w:val="22"/>
+                <w:szCs w:val="21"/>
+              </w:rPr>
+              <w:t>1</w:t>
+            </w:r>
+            <w:r>
+              <w:rPr>
                 <w:rFonts w:ascii="微软雅黑 Light" w:eastAsia="微软雅黑 Light" w:hAnsi="微软雅黑 Light" w:hint="eastAsia"/>
                 <w:sz w:val="22"/>
                 <w:szCs w:val="21"/>
               </w:rPr>
-              <w:t>2</w:t>
-            </w:r>
-            <w:r>
-              <w:rPr>
-                <w:rFonts w:ascii="微软雅黑 Light" w:eastAsia="微软雅黑 Light" w:hAnsi="微软雅黑 Light"/>
-                <w:sz w:val="22"/>
-                <w:szCs w:val="21"/>
-              </w:rPr>
-              <w:t>55.255.0.0</w:t>
+              <w:t>Mbps</w:t>
             </w:r>
           </w:p>
         </w:tc>
@@ -6979,15 +6980,7 @@
                 <w:sz w:val="22"/>
                 <w:szCs w:val="21"/>
               </w:rPr>
-              <w:t>1</w:t>
-            </w:r>
-            <w:r>
-              <w:rPr>
-                <w:rFonts w:ascii="微软雅黑 Light" w:eastAsia="微软雅黑 Light" w:hAnsi="微软雅黑 Light"/>
-                <w:sz w:val="22"/>
-                <w:szCs w:val="21"/>
-              </w:rPr>
-              <w:t>92.168.2.3</w:t>
+              <w:t>1个，待定</w:t>
             </w:r>
           </w:p>
         </w:tc>
@@ -7009,19 +7002,19 @@
             </w:pPr>
             <w:r>
               <w:rPr>
+                <w:rFonts w:ascii="微软雅黑 Light" w:eastAsia="微软雅黑 Light" w:hAnsi="微软雅黑 Light"/>
+                <w:sz w:val="22"/>
+                <w:szCs w:val="21"/>
+              </w:rPr>
+              <w:t>1</w:t>
+            </w:r>
+            <w:r>
+              <w:rPr>
                 <w:rFonts w:ascii="微软雅黑 Light" w:eastAsia="微软雅黑 Light" w:hAnsi="微软雅黑 Light" w:hint="eastAsia"/>
                 <w:sz w:val="22"/>
                 <w:szCs w:val="21"/>
               </w:rPr>
-              <w:t>2</w:t>
-            </w:r>
-            <w:r>
-              <w:rPr>
-                <w:rFonts w:ascii="微软雅黑 Light" w:eastAsia="微软雅黑 Light" w:hAnsi="微软雅黑 Light"/>
-                <w:sz w:val="22"/>
-                <w:szCs w:val="21"/>
-              </w:rPr>
-              <w:t>55.255.0.0</w:t>
+              <w:t>Mbps</w:t>
             </w:r>
           </w:p>
         </w:tc>
@@ -7080,15 +7073,7 @@
                 <w:sz w:val="22"/>
                 <w:szCs w:val="21"/>
               </w:rPr>
-              <w:t>1</w:t>
-            </w:r>
-            <w:r>
-              <w:rPr>
-                <w:rFonts w:ascii="微软雅黑 Light" w:eastAsia="微软雅黑 Light" w:hAnsi="微软雅黑 Light"/>
-                <w:sz w:val="22"/>
-                <w:szCs w:val="21"/>
-              </w:rPr>
-              <w:t>92.168.2.4</w:t>
+              <w:t>1个，待定</w:t>
             </w:r>
           </w:p>
         </w:tc>
@@ -7110,19 +7095,19 @@
             </w:pPr>
             <w:r>
               <w:rPr>
+                <w:rFonts w:ascii="微软雅黑 Light" w:eastAsia="微软雅黑 Light" w:hAnsi="微软雅黑 Light"/>
+                <w:sz w:val="22"/>
+                <w:szCs w:val="21"/>
+              </w:rPr>
+              <w:t>1</w:t>
+            </w:r>
+            <w:r>
+              <w:rPr>
                 <w:rFonts w:ascii="微软雅黑 Light" w:eastAsia="微软雅黑 Light" w:hAnsi="微软雅黑 Light" w:hint="eastAsia"/>
                 <w:sz w:val="22"/>
                 <w:szCs w:val="21"/>
               </w:rPr>
-              <w:t>2</w:t>
-            </w:r>
-            <w:r>
-              <w:rPr>
-                <w:rFonts w:ascii="微软雅黑 Light" w:eastAsia="微软雅黑 Light" w:hAnsi="微软雅黑 Light"/>
-                <w:sz w:val="22"/>
-                <w:szCs w:val="21"/>
-              </w:rPr>
-              <w:t>55.255.0.0</w:t>
+              <w:t>Mbps</w:t>
             </w:r>
           </w:p>
         </w:tc>
@@ -7181,15 +7166,7 @@
                 <w:sz w:val="22"/>
                 <w:szCs w:val="21"/>
               </w:rPr>
-              <w:t>1</w:t>
-            </w:r>
-            <w:r>
-              <w:rPr>
-                <w:rFonts w:ascii="微软雅黑 Light" w:eastAsia="微软雅黑 Light" w:hAnsi="微软雅黑 Light"/>
-                <w:sz w:val="22"/>
-                <w:szCs w:val="21"/>
-              </w:rPr>
-              <w:t>92.168.2.5</w:t>
+              <w:t>1个，待定</w:t>
             </w:r>
           </w:p>
         </w:tc>
@@ -7211,19 +7188,19 @@
             </w:pPr>
             <w:r>
               <w:rPr>
+                <w:rFonts w:ascii="微软雅黑 Light" w:eastAsia="微软雅黑 Light" w:hAnsi="微软雅黑 Light"/>
+                <w:sz w:val="22"/>
+                <w:szCs w:val="21"/>
+              </w:rPr>
+              <w:t>1</w:t>
+            </w:r>
+            <w:r>
+              <w:rPr>
                 <w:rFonts w:ascii="微软雅黑 Light" w:eastAsia="微软雅黑 Light" w:hAnsi="微软雅黑 Light" w:hint="eastAsia"/>
                 <w:sz w:val="22"/>
                 <w:szCs w:val="21"/>
               </w:rPr>
-              <w:t>2</w:t>
-            </w:r>
-            <w:r>
-              <w:rPr>
-                <w:rFonts w:ascii="微软雅黑 Light" w:eastAsia="微软雅黑 Light" w:hAnsi="微软雅黑 Light"/>
-                <w:sz w:val="22"/>
-                <w:szCs w:val="21"/>
-              </w:rPr>
-              <w:t>55.255.0.0</w:t>
+              <w:t>Mbps</w:t>
             </w:r>
           </w:p>
         </w:tc>
@@ -7282,15 +7259,7 @@
                 <w:sz w:val="22"/>
                 <w:szCs w:val="21"/>
               </w:rPr>
-              <w:t>1</w:t>
-            </w:r>
-            <w:r>
-              <w:rPr>
-                <w:rFonts w:ascii="微软雅黑 Light" w:eastAsia="微软雅黑 Light" w:hAnsi="微软雅黑 Light"/>
-                <w:sz w:val="22"/>
-                <w:szCs w:val="21"/>
-              </w:rPr>
-              <w:t>92.168.2.6</w:t>
+              <w:t>1个，待定</w:t>
             </w:r>
           </w:p>
         </w:tc>
@@ -7312,19 +7281,19 @@
             </w:pPr>
             <w:r>
               <w:rPr>
+                <w:rFonts w:ascii="微软雅黑 Light" w:eastAsia="微软雅黑 Light" w:hAnsi="微软雅黑 Light"/>
+                <w:sz w:val="22"/>
+                <w:szCs w:val="21"/>
+              </w:rPr>
+              <w:t>1</w:t>
+            </w:r>
+            <w:r>
+              <w:rPr>
                 <w:rFonts w:ascii="微软雅黑 Light" w:eastAsia="微软雅黑 Light" w:hAnsi="微软雅黑 Light" w:hint="eastAsia"/>
                 <w:sz w:val="22"/>
                 <w:szCs w:val="21"/>
               </w:rPr>
-              <w:t>2</w:t>
-            </w:r>
-            <w:r>
-              <w:rPr>
-                <w:rFonts w:ascii="微软雅黑 Light" w:eastAsia="微软雅黑 Light" w:hAnsi="微软雅黑 Light"/>
-                <w:sz w:val="22"/>
-                <w:szCs w:val="21"/>
-              </w:rPr>
-              <w:t>55.255.0.0</w:t>
+              <w:t>Mbps</w:t>
             </w:r>
           </w:p>
         </w:tc>
@@ -7383,15 +7352,7 @@
                 <w:sz w:val="22"/>
                 <w:szCs w:val="21"/>
               </w:rPr>
-              <w:t>1</w:t>
-            </w:r>
-            <w:r>
-              <w:rPr>
-                <w:rFonts w:ascii="微软雅黑 Light" w:eastAsia="微软雅黑 Light" w:hAnsi="微软雅黑 Light"/>
-                <w:sz w:val="22"/>
-                <w:szCs w:val="21"/>
-              </w:rPr>
-              <w:t>92.168.2.7</w:t>
+              <w:t>1个，待定</w:t>
             </w:r>
           </w:p>
         </w:tc>
@@ -7413,19 +7374,19 @@
             </w:pPr>
             <w:r>
               <w:rPr>
+                <w:rFonts w:ascii="微软雅黑 Light" w:eastAsia="微软雅黑 Light" w:hAnsi="微软雅黑 Light"/>
+                <w:sz w:val="22"/>
+                <w:szCs w:val="21"/>
+              </w:rPr>
+              <w:t>1</w:t>
+            </w:r>
+            <w:r>
+              <w:rPr>
                 <w:rFonts w:ascii="微软雅黑 Light" w:eastAsia="微软雅黑 Light" w:hAnsi="微软雅黑 Light" w:hint="eastAsia"/>
                 <w:sz w:val="22"/>
                 <w:szCs w:val="21"/>
               </w:rPr>
-              <w:t>2</w:t>
-            </w:r>
-            <w:r>
-              <w:rPr>
-                <w:rFonts w:ascii="微软雅黑 Light" w:eastAsia="微软雅黑 Light" w:hAnsi="微软雅黑 Light"/>
-                <w:sz w:val="22"/>
-                <w:szCs w:val="21"/>
-              </w:rPr>
-              <w:t>55.255.0.0</w:t>
+              <w:t>Mbps</w:t>
             </w:r>
           </w:p>
         </w:tc>
@@ -7484,15 +7445,7 @@
                 <w:sz w:val="22"/>
                 <w:szCs w:val="21"/>
               </w:rPr>
-              <w:t>1</w:t>
-            </w:r>
-            <w:r>
-              <w:rPr>
-                <w:rFonts w:ascii="微软雅黑 Light" w:eastAsia="微软雅黑 Light" w:hAnsi="微软雅黑 Light"/>
-                <w:sz w:val="22"/>
-                <w:szCs w:val="21"/>
-              </w:rPr>
-              <w:t>92.168.2.8</w:t>
+              <w:t>1个，待定</w:t>
             </w:r>
           </w:p>
         </w:tc>
@@ -7514,19 +7467,19 @@
             </w:pPr>
             <w:r>
               <w:rPr>
+                <w:rFonts w:ascii="微软雅黑 Light" w:eastAsia="微软雅黑 Light" w:hAnsi="微软雅黑 Light"/>
+                <w:sz w:val="22"/>
+                <w:szCs w:val="21"/>
+              </w:rPr>
+              <w:t>1</w:t>
+            </w:r>
+            <w:r>
+              <w:rPr>
                 <w:rFonts w:ascii="微软雅黑 Light" w:eastAsia="微软雅黑 Light" w:hAnsi="微软雅黑 Light" w:hint="eastAsia"/>
                 <w:sz w:val="22"/>
                 <w:szCs w:val="21"/>
               </w:rPr>
-              <w:t>2</w:t>
-            </w:r>
-            <w:r>
-              <w:rPr>
-                <w:rFonts w:ascii="微软雅黑 Light" w:eastAsia="微软雅黑 Light" w:hAnsi="微软雅黑 Light"/>
-                <w:sz w:val="22"/>
-                <w:szCs w:val="21"/>
-              </w:rPr>
-              <w:t>55.255.0.0</w:t>
+              <w:t>Mbps</w:t>
             </w:r>
           </w:p>
         </w:tc>
@@ -7585,15 +7538,7 @@
                 <w:sz w:val="22"/>
                 <w:szCs w:val="21"/>
               </w:rPr>
-              <w:t>1</w:t>
-            </w:r>
-            <w:r>
-              <w:rPr>
-                <w:rFonts w:ascii="微软雅黑 Light" w:eastAsia="微软雅黑 Light" w:hAnsi="微软雅黑 Light"/>
-                <w:sz w:val="22"/>
-                <w:szCs w:val="21"/>
-              </w:rPr>
-              <w:t>92.168.2.9</w:t>
+              <w:t>1个，待定</w:t>
             </w:r>
           </w:p>
         </w:tc>
@@ -7615,19 +7560,19 @@
             </w:pPr>
             <w:r>
               <w:rPr>
+                <w:rFonts w:ascii="微软雅黑 Light" w:eastAsia="微软雅黑 Light" w:hAnsi="微软雅黑 Light"/>
+                <w:sz w:val="22"/>
+                <w:szCs w:val="21"/>
+              </w:rPr>
+              <w:t>1</w:t>
+            </w:r>
+            <w:r>
+              <w:rPr>
                 <w:rFonts w:ascii="微软雅黑 Light" w:eastAsia="微软雅黑 Light" w:hAnsi="微软雅黑 Light" w:hint="eastAsia"/>
                 <w:sz w:val="22"/>
                 <w:szCs w:val="21"/>
               </w:rPr>
-              <w:t>2</w:t>
-            </w:r>
-            <w:r>
-              <w:rPr>
-                <w:rFonts w:ascii="微软雅黑 Light" w:eastAsia="微软雅黑 Light" w:hAnsi="微软雅黑 Light"/>
-                <w:sz w:val="22"/>
-                <w:szCs w:val="21"/>
-              </w:rPr>
-              <w:t>55.255.0.0</w:t>
+              <w:t>Mbps</w:t>
             </w:r>
           </w:p>
         </w:tc>
@@ -7689,15 +7634,7 @@
                 <w:sz w:val="22"/>
                 <w:szCs w:val="21"/>
               </w:rPr>
-              <w:t>1</w:t>
-            </w:r>
-            <w:r>
-              <w:rPr>
-                <w:rFonts w:ascii="微软雅黑 Light" w:eastAsia="微软雅黑 Light" w:hAnsi="微软雅黑 Light"/>
-                <w:sz w:val="22"/>
-                <w:szCs w:val="21"/>
-              </w:rPr>
-              <w:t>92.168.2.10</w:t>
+              <w:t>1个，待定</w:t>
             </w:r>
           </w:p>
         </w:tc>
@@ -7719,19 +7656,19 @@
             </w:pPr>
             <w:r>
               <w:rPr>
+                <w:rFonts w:ascii="微软雅黑 Light" w:eastAsia="微软雅黑 Light" w:hAnsi="微软雅黑 Light"/>
+                <w:sz w:val="22"/>
+                <w:szCs w:val="21"/>
+              </w:rPr>
+              <w:t>1</w:t>
+            </w:r>
+            <w:r>
+              <w:rPr>
                 <w:rFonts w:ascii="微软雅黑 Light" w:eastAsia="微软雅黑 Light" w:hAnsi="微软雅黑 Light" w:hint="eastAsia"/>
                 <w:sz w:val="22"/>
                 <w:szCs w:val="21"/>
               </w:rPr>
-              <w:t>2</w:t>
-            </w:r>
-            <w:r>
-              <w:rPr>
-                <w:rFonts w:ascii="微软雅黑 Light" w:eastAsia="微软雅黑 Light" w:hAnsi="微软雅黑 Light"/>
-                <w:sz w:val="22"/>
-                <w:szCs w:val="21"/>
-              </w:rPr>
-              <w:t>55.255.0.0</w:t>
+              <w:t>Mbps</w:t>
             </w:r>
           </w:p>
         </w:tc>
@@ -7792,15 +7729,7 @@
                 <w:sz w:val="22"/>
                 <w:szCs w:val="21"/>
               </w:rPr>
-              <w:t>1</w:t>
-            </w:r>
-            <w:r>
-              <w:rPr>
-                <w:rFonts w:ascii="微软雅黑 Light" w:eastAsia="微软雅黑 Light" w:hAnsi="微软雅黑 Light"/>
-                <w:sz w:val="22"/>
-                <w:szCs w:val="21"/>
-              </w:rPr>
-              <w:t>92.168.3.1</w:t>
+              <w:t>1个，待定</w:t>
             </w:r>
           </w:p>
         </w:tc>
@@ -7822,19 +7751,19 @@
             </w:pPr>
             <w:r>
               <w:rPr>
+                <w:rFonts w:ascii="微软雅黑 Light" w:eastAsia="微软雅黑 Light" w:hAnsi="微软雅黑 Light"/>
+                <w:sz w:val="22"/>
+                <w:szCs w:val="21"/>
+              </w:rPr>
+              <w:t>1</w:t>
+            </w:r>
+            <w:r>
+              <w:rPr>
                 <w:rFonts w:ascii="微软雅黑 Light" w:eastAsia="微软雅黑 Light" w:hAnsi="微软雅黑 Light" w:hint="eastAsia"/>
                 <w:sz w:val="22"/>
                 <w:szCs w:val="21"/>
               </w:rPr>
-              <w:t>2</w:t>
-            </w:r>
-            <w:r>
-              <w:rPr>
-                <w:rFonts w:ascii="微软雅黑 Light" w:eastAsia="微软雅黑 Light" w:hAnsi="微软雅黑 Light"/>
-                <w:sz w:val="22"/>
-                <w:szCs w:val="21"/>
-              </w:rPr>
-              <w:t>55.255.0.0</w:t>
+              <w:t>Mbps</w:t>
             </w:r>
           </w:p>
         </w:tc>
@@ -7895,15 +7824,7 @@
                 <w:sz w:val="22"/>
                 <w:szCs w:val="21"/>
               </w:rPr>
-              <w:t>1</w:t>
-            </w:r>
-            <w:r>
-              <w:rPr>
-                <w:rFonts w:ascii="微软雅黑 Light" w:eastAsia="微软雅黑 Light" w:hAnsi="微软雅黑 Light"/>
-                <w:sz w:val="22"/>
-                <w:szCs w:val="21"/>
-              </w:rPr>
-              <w:t>92.168.3.2</w:t>
+              <w:t>1个，待定</w:t>
             </w:r>
           </w:p>
         </w:tc>
@@ -7925,19 +7846,19 @@
             </w:pPr>
             <w:r>
               <w:rPr>
+                <w:rFonts w:ascii="微软雅黑 Light" w:eastAsia="微软雅黑 Light" w:hAnsi="微软雅黑 Light"/>
+                <w:sz w:val="22"/>
+                <w:szCs w:val="21"/>
+              </w:rPr>
+              <w:t>1</w:t>
+            </w:r>
+            <w:r>
+              <w:rPr>
                 <w:rFonts w:ascii="微软雅黑 Light" w:eastAsia="微软雅黑 Light" w:hAnsi="微软雅黑 Light" w:hint="eastAsia"/>
                 <w:sz w:val="22"/>
                 <w:szCs w:val="21"/>
               </w:rPr>
-              <w:t>2</w:t>
-            </w:r>
-            <w:r>
-              <w:rPr>
-                <w:rFonts w:ascii="微软雅黑 Light" w:eastAsia="微软雅黑 Light" w:hAnsi="微软雅黑 Light"/>
-                <w:sz w:val="22"/>
-                <w:szCs w:val="21"/>
-              </w:rPr>
-              <w:t>55.255.0.0</w:t>
+              <w:t>Mbps</w:t>
             </w:r>
           </w:p>
         </w:tc>
@@ -7998,15 +7919,7 @@
                 <w:sz w:val="22"/>
                 <w:szCs w:val="21"/>
               </w:rPr>
-              <w:t>1</w:t>
-            </w:r>
-            <w:r>
-              <w:rPr>
-                <w:rFonts w:ascii="微软雅黑 Light" w:eastAsia="微软雅黑 Light" w:hAnsi="微软雅黑 Light"/>
-                <w:sz w:val="22"/>
-                <w:szCs w:val="21"/>
-              </w:rPr>
-              <w:t>92.168.3.3</w:t>
+              <w:t>1个，待定</w:t>
             </w:r>
           </w:p>
         </w:tc>
@@ -8028,19 +7941,19 @@
             </w:pPr>
             <w:r>
               <w:rPr>
+                <w:rFonts w:ascii="微软雅黑 Light" w:eastAsia="微软雅黑 Light" w:hAnsi="微软雅黑 Light"/>
+                <w:sz w:val="22"/>
+                <w:szCs w:val="21"/>
+              </w:rPr>
+              <w:t>1</w:t>
+            </w:r>
+            <w:r>
+              <w:rPr>
                 <w:rFonts w:ascii="微软雅黑 Light" w:eastAsia="微软雅黑 Light" w:hAnsi="微软雅黑 Light" w:hint="eastAsia"/>
                 <w:sz w:val="22"/>
                 <w:szCs w:val="21"/>
               </w:rPr>
-              <w:t>2</w:t>
-            </w:r>
-            <w:r>
-              <w:rPr>
-                <w:rFonts w:ascii="微软雅黑 Light" w:eastAsia="微软雅黑 Light" w:hAnsi="微软雅黑 Light"/>
-                <w:sz w:val="22"/>
-                <w:szCs w:val="21"/>
-              </w:rPr>
-              <w:t>55.255.0.0</w:t>
+              <w:t>Mbps</w:t>
             </w:r>
           </w:p>
         </w:tc>
@@ -8101,15 +8014,7 @@
                 <w:sz w:val="22"/>
                 <w:szCs w:val="21"/>
               </w:rPr>
-              <w:t>1</w:t>
-            </w:r>
-            <w:r>
-              <w:rPr>
-                <w:rFonts w:ascii="微软雅黑 Light" w:eastAsia="微软雅黑 Light" w:hAnsi="微软雅黑 Light"/>
-                <w:sz w:val="22"/>
-                <w:szCs w:val="21"/>
-              </w:rPr>
-              <w:t>92.168.3.4</w:t>
+              <w:t>1个，待定</w:t>
             </w:r>
           </w:p>
         </w:tc>
@@ -8131,19 +8036,19 @@
             </w:pPr>
             <w:r>
               <w:rPr>
+                <w:rFonts w:ascii="微软雅黑 Light" w:eastAsia="微软雅黑 Light" w:hAnsi="微软雅黑 Light"/>
+                <w:sz w:val="22"/>
+                <w:szCs w:val="21"/>
+              </w:rPr>
+              <w:t>1</w:t>
+            </w:r>
+            <w:r>
+              <w:rPr>
                 <w:rFonts w:ascii="微软雅黑 Light" w:eastAsia="微软雅黑 Light" w:hAnsi="微软雅黑 Light" w:hint="eastAsia"/>
                 <w:sz w:val="22"/>
                 <w:szCs w:val="21"/>
               </w:rPr>
-              <w:t>2</w:t>
-            </w:r>
-            <w:r>
-              <w:rPr>
-                <w:rFonts w:ascii="微软雅黑 Light" w:eastAsia="微软雅黑 Light" w:hAnsi="微软雅黑 Light"/>
-                <w:sz w:val="22"/>
-                <w:szCs w:val="21"/>
-              </w:rPr>
-              <w:t>55.255.0.0</w:t>
+              <w:t>Mbps</w:t>
             </w:r>
           </w:p>
         </w:tc>
@@ -8204,15 +8109,7 @@
                 <w:sz w:val="22"/>
                 <w:szCs w:val="21"/>
               </w:rPr>
-              <w:t>1</w:t>
-            </w:r>
-            <w:r>
-              <w:rPr>
-                <w:rFonts w:ascii="微软雅黑 Light" w:eastAsia="微软雅黑 Light" w:hAnsi="微软雅黑 Light"/>
-                <w:sz w:val="22"/>
-                <w:szCs w:val="21"/>
-              </w:rPr>
-              <w:t>92.168.3.5</w:t>
+              <w:t>1个，待定</w:t>
             </w:r>
           </w:p>
         </w:tc>
@@ -8234,19 +8131,19 @@
             </w:pPr>
             <w:r>
               <w:rPr>
+                <w:rFonts w:ascii="微软雅黑 Light" w:eastAsia="微软雅黑 Light" w:hAnsi="微软雅黑 Light"/>
+                <w:sz w:val="22"/>
+                <w:szCs w:val="21"/>
+              </w:rPr>
+              <w:t>1</w:t>
+            </w:r>
+            <w:r>
+              <w:rPr>
                 <w:rFonts w:ascii="微软雅黑 Light" w:eastAsia="微软雅黑 Light" w:hAnsi="微软雅黑 Light" w:hint="eastAsia"/>
                 <w:sz w:val="22"/>
                 <w:szCs w:val="21"/>
               </w:rPr>
-              <w:t>2</w:t>
-            </w:r>
-            <w:r>
-              <w:rPr>
-                <w:rFonts w:ascii="微软雅黑 Light" w:eastAsia="微软雅黑 Light" w:hAnsi="微软雅黑 Light"/>
-                <w:sz w:val="22"/>
-                <w:szCs w:val="21"/>
-              </w:rPr>
-              <w:t>55.255.0.0</w:t>
+              <w:t>Mbps</w:t>
             </w:r>
           </w:p>
         </w:tc>
@@ -8307,15 +8204,7 @@
                 <w:sz w:val="22"/>
                 <w:szCs w:val="21"/>
               </w:rPr>
-              <w:t>1</w:t>
-            </w:r>
-            <w:r>
-              <w:rPr>
-                <w:rFonts w:ascii="微软雅黑 Light" w:eastAsia="微软雅黑 Light" w:hAnsi="微软雅黑 Light"/>
-                <w:sz w:val="22"/>
-                <w:szCs w:val="21"/>
-              </w:rPr>
-              <w:t>92.168.3.6</w:t>
+              <w:t>1个，待定</w:t>
             </w:r>
           </w:p>
         </w:tc>
@@ -8337,19 +8226,19 @@
             </w:pPr>
             <w:r>
               <w:rPr>
+                <w:rFonts w:ascii="微软雅黑 Light" w:eastAsia="微软雅黑 Light" w:hAnsi="微软雅黑 Light"/>
+                <w:sz w:val="22"/>
+                <w:szCs w:val="21"/>
+              </w:rPr>
+              <w:t>1</w:t>
+            </w:r>
+            <w:r>
+              <w:rPr>
                 <w:rFonts w:ascii="微软雅黑 Light" w:eastAsia="微软雅黑 Light" w:hAnsi="微软雅黑 Light" w:hint="eastAsia"/>
                 <w:sz w:val="22"/>
                 <w:szCs w:val="21"/>
               </w:rPr>
-              <w:t>2</w:t>
-            </w:r>
-            <w:r>
-              <w:rPr>
-                <w:rFonts w:ascii="微软雅黑 Light" w:eastAsia="微软雅黑 Light" w:hAnsi="微软雅黑 Light"/>
-                <w:sz w:val="22"/>
-                <w:szCs w:val="21"/>
-              </w:rPr>
-              <w:t>55.255.0.0</w:t>
+              <w:t>Mbps</w:t>
             </w:r>
           </w:p>
         </w:tc>
@@ -8410,15 +8299,7 @@
                 <w:sz w:val="22"/>
                 <w:szCs w:val="21"/>
               </w:rPr>
-              <w:t>1</w:t>
-            </w:r>
-            <w:r>
-              <w:rPr>
-                <w:rFonts w:ascii="微软雅黑 Light" w:eastAsia="微软雅黑 Light" w:hAnsi="微软雅黑 Light"/>
-                <w:sz w:val="22"/>
-                <w:szCs w:val="21"/>
-              </w:rPr>
-              <w:t>92.168.3.7</w:t>
+              <w:t>1个，待定</w:t>
             </w:r>
           </w:p>
         </w:tc>
@@ -8440,19 +8321,19 @@
             </w:pPr>
             <w:r>
               <w:rPr>
+                <w:rFonts w:ascii="微软雅黑 Light" w:eastAsia="微软雅黑 Light" w:hAnsi="微软雅黑 Light"/>
+                <w:sz w:val="22"/>
+                <w:szCs w:val="21"/>
+              </w:rPr>
+              <w:t>1</w:t>
+            </w:r>
+            <w:r>
+              <w:rPr>
                 <w:rFonts w:ascii="微软雅黑 Light" w:eastAsia="微软雅黑 Light" w:hAnsi="微软雅黑 Light" w:hint="eastAsia"/>
                 <w:sz w:val="22"/>
                 <w:szCs w:val="21"/>
               </w:rPr>
-              <w:t>2</w:t>
-            </w:r>
-            <w:r>
-              <w:rPr>
-                <w:rFonts w:ascii="微软雅黑 Light" w:eastAsia="微软雅黑 Light" w:hAnsi="微软雅黑 Light"/>
-                <w:sz w:val="22"/>
-                <w:szCs w:val="21"/>
-              </w:rPr>
-              <w:t>55.255.0.0</w:t>
+              <w:t>Mbps</w:t>
             </w:r>
           </w:p>
         </w:tc>
@@ -8513,15 +8394,7 @@
                 <w:sz w:val="22"/>
                 <w:szCs w:val="21"/>
               </w:rPr>
-              <w:t>1</w:t>
-            </w:r>
-            <w:r>
-              <w:rPr>
-                <w:rFonts w:ascii="微软雅黑 Light" w:eastAsia="微软雅黑 Light" w:hAnsi="微软雅黑 Light"/>
-                <w:sz w:val="22"/>
-                <w:szCs w:val="21"/>
-              </w:rPr>
-              <w:t>92.168.3.8</w:t>
+              <w:t>1个，待定</w:t>
             </w:r>
           </w:p>
         </w:tc>
@@ -8543,19 +8416,19 @@
             </w:pPr>
             <w:r>
               <w:rPr>
+                <w:rFonts w:ascii="微软雅黑 Light" w:eastAsia="微软雅黑 Light" w:hAnsi="微软雅黑 Light"/>
+                <w:sz w:val="22"/>
+                <w:szCs w:val="21"/>
+              </w:rPr>
+              <w:t>1</w:t>
+            </w:r>
+            <w:r>
+              <w:rPr>
                 <w:rFonts w:ascii="微软雅黑 Light" w:eastAsia="微软雅黑 Light" w:hAnsi="微软雅黑 Light" w:hint="eastAsia"/>
                 <w:sz w:val="22"/>
                 <w:szCs w:val="21"/>
               </w:rPr>
-              <w:t>2</w:t>
-            </w:r>
-            <w:r>
-              <w:rPr>
-                <w:rFonts w:ascii="微软雅黑 Light" w:eastAsia="微软雅黑 Light" w:hAnsi="微软雅黑 Light"/>
-                <w:sz w:val="22"/>
-                <w:szCs w:val="21"/>
-              </w:rPr>
-              <w:t>55.255.0.0</w:t>
+              <w:t>Mbps</w:t>
             </w:r>
           </w:p>
         </w:tc>
@@ -8624,7 +8497,7 @@
                 <w:sz w:val="22"/>
                 <w:szCs w:val="21"/>
               </w:rPr>
-              <w:t>92.168.3.9-</w:t>
+              <w:t>28</w:t>
             </w:r>
             <w:r>
               <w:rPr>
@@ -8632,15 +8505,7 @@
                 <w:sz w:val="22"/>
                 <w:szCs w:val="21"/>
               </w:rPr>
-              <w:t>1</w:t>
-            </w:r>
-            <w:r>
-              <w:rPr>
-                <w:rFonts w:ascii="微软雅黑 Light" w:eastAsia="微软雅黑 Light" w:hAnsi="微软雅黑 Light"/>
-                <w:sz w:val="22"/>
-                <w:szCs w:val="21"/>
-              </w:rPr>
-              <w:t>92.168.3.136</w:t>
+              <w:t>个，待定</w:t>
             </w:r>
           </w:p>
         </w:tc>
@@ -8662,19 +8527,19 @@
             </w:pPr>
             <w:r>
               <w:rPr>
+                <w:rFonts w:ascii="微软雅黑 Light" w:eastAsia="微软雅黑 Light" w:hAnsi="微软雅黑 Light"/>
+                <w:sz w:val="22"/>
+                <w:szCs w:val="21"/>
+              </w:rPr>
+              <w:t>128</w:t>
+            </w:r>
+            <w:r>
+              <w:rPr>
                 <w:rFonts w:ascii="微软雅黑 Light" w:eastAsia="微软雅黑 Light" w:hAnsi="微软雅黑 Light" w:hint="eastAsia"/>
                 <w:sz w:val="22"/>
                 <w:szCs w:val="21"/>
               </w:rPr>
-              <w:t>2</w:t>
-            </w:r>
-            <w:r>
-              <w:rPr>
-                <w:rFonts w:ascii="微软雅黑 Light" w:eastAsia="微软雅黑 Light" w:hAnsi="微软雅黑 Light"/>
-                <w:sz w:val="22"/>
-                <w:szCs w:val="21"/>
-              </w:rPr>
-              <w:t>55.255.0.0</w:t>
+              <w:t>Mbps</w:t>
             </w:r>
           </w:p>
         </w:tc>
@@ -8741,15 +8606,7 @@
                 <w:sz w:val="22"/>
                 <w:szCs w:val="21"/>
               </w:rPr>
-              <w:t>1</w:t>
-            </w:r>
-            <w:r>
-              <w:rPr>
-                <w:rFonts w:ascii="微软雅黑 Light" w:eastAsia="微软雅黑 Light" w:hAnsi="微软雅黑 Light"/>
-                <w:sz w:val="22"/>
-                <w:szCs w:val="21"/>
-              </w:rPr>
-              <w:t>92.168.4.1</w:t>
+              <w:t>1个，待定</w:t>
             </w:r>
           </w:p>
         </w:tc>
@@ -8778,15 +8635,7 @@
                 <w:sz w:val="22"/>
                 <w:szCs w:val="21"/>
               </w:rPr>
-              <w:t>2</w:t>
-            </w:r>
-            <w:r>
-              <w:rPr>
-                <w:rFonts w:ascii="微软雅黑 Light" w:eastAsia="微软雅黑 Light" w:hAnsi="微软雅黑 Light"/>
-                <w:sz w:val="22"/>
-                <w:szCs w:val="21"/>
-              </w:rPr>
-              <w:t>55.255.0.0</w:t>
+              <w:t>-</w:t>
             </w:r>
           </w:p>
         </w:tc>
@@ -8804,6 +8653,8 @@
           <w:szCs w:val="21"/>
         </w:rPr>
       </w:pPr>
+      <w:bookmarkStart w:id="17" w:name="_GoBack"/>
+      <w:bookmarkEnd w:id="17"/>
       <w:r>
         <w:rPr>
           <w:rFonts w:ascii="微软雅黑 Light" w:eastAsia="微软雅黑 Light" w:hAnsi="微软雅黑 Light" w:hint="eastAsia"/>
@@ -8931,9 +8782,9 @@
       <w:r>
         <w:object w:dxaOrig="10808" w:dyaOrig="8782" w14:anchorId="38270C04">
           <v:shape id="_x0000_i1026" type="#_x0000_t75" style="width:467.65pt;height:379.9pt" o:ole="">
-            <v:imagedata r:id="rId18" o:title=""/>
+            <v:imagedata r:id="rId17" o:title=""/>
           </v:shape>
-          <o:OLEObject Type="Embed" ProgID="Visio.Drawing.15" ShapeID="_x0000_i1026" DrawAspect="Content" ObjectID="_1632232690" r:id="rId19"/>
+          <o:OLEObject Type="Embed" ProgID="Visio.Drawing.15" ShapeID="_x0000_i1026" DrawAspect="Content" ObjectID="_1632306244" r:id="rId18"/>
         </w:object>
       </w:r>
     </w:p>
@@ -8946,7 +8797,7 @@
           <w:szCs w:val="21"/>
         </w:rPr>
       </w:pPr>
-      <w:bookmarkStart w:id="17" w:name="_Ref19021997"/>
+      <w:bookmarkStart w:id="18" w:name="_Ref19021997"/>
       <w:r>
         <w:rPr>
           <w:rFonts w:ascii="微软雅黑 Light" w:eastAsia="微软雅黑 Light" w:hAnsi="微软雅黑 Light" w:hint="eastAsia"/>
@@ -9012,7 +8863,7 @@
         </w:rPr>
         <w:fldChar w:fldCharType="end"/>
       </w:r>
-      <w:bookmarkEnd w:id="17"/>
+      <w:bookmarkEnd w:id="18"/>
       <w:r>
         <w:rPr>
           <w:rFonts w:ascii="微软雅黑 Light" w:eastAsia="微软雅黑 Light" w:hAnsi="微软雅黑 Light"/>
@@ -9055,7 +8906,7 @@
           <w:szCs w:val="24"/>
         </w:rPr>
       </w:pPr>
-      <w:bookmarkStart w:id="18" w:name="_Toc21613422"/>
+      <w:bookmarkStart w:id="19" w:name="_Toc21613422"/>
       <w:r>
         <w:rPr>
           <w:rFonts w:ascii="微软雅黑 Light" w:eastAsia="微软雅黑 Light" w:hAnsi="微软雅黑 Light" w:hint="eastAsia"/>
@@ -9065,7 +8916,7 @@
         <w:lastRenderedPageBreak/>
         <w:t>软件概述</w:t>
       </w:r>
-      <w:bookmarkEnd w:id="18"/>
+      <w:bookmarkEnd w:id="19"/>
     </w:p>
     <w:p>
       <w:pPr>
@@ -9374,7 +9225,7 @@
           <w:szCs w:val="24"/>
         </w:rPr>
       </w:pPr>
-      <w:bookmarkStart w:id="19" w:name="_Toc21613423"/>
+      <w:bookmarkStart w:id="20" w:name="_Toc21613423"/>
       <w:r>
         <w:rPr>
           <w:rFonts w:ascii="微软雅黑 Light" w:eastAsia="微软雅黑 Light" w:hAnsi="微软雅黑 Light" w:hint="eastAsia"/>
@@ -9383,7 +9234,7 @@
         </w:rPr>
         <w:t>软件功能</w:t>
       </w:r>
-      <w:bookmarkEnd w:id="19"/>
+      <w:bookmarkEnd w:id="20"/>
     </w:p>
     <w:p>
       <w:pPr>
@@ -9593,9 +9444,9 @@
       <w:r>
         <w:object w:dxaOrig="14483" w:dyaOrig="7740" w14:anchorId="383485A1">
           <v:shape id="_x0000_i1027" type="#_x0000_t75" style="width:467.25pt;height:249.75pt" o:ole="">
-            <v:imagedata r:id="rId20" o:title=""/>
+            <v:imagedata r:id="rId19" o:title=""/>
           </v:shape>
-          <o:OLEObject Type="Embed" ProgID="Visio.Drawing.15" ShapeID="_x0000_i1027" DrawAspect="Content" ObjectID="_1632232691" r:id="rId21"/>
+          <o:OLEObject Type="Embed" ProgID="Visio.Drawing.15" ShapeID="_x0000_i1027" DrawAspect="Content" ObjectID="_1632306245" r:id="rId20"/>
         </w:object>
       </w:r>
     </w:p>
@@ -9608,7 +9459,7 @@
           <w:szCs w:val="21"/>
         </w:rPr>
       </w:pPr>
-      <w:bookmarkStart w:id="20" w:name="_Ref19799958"/>
+      <w:bookmarkStart w:id="21" w:name="_Ref19799958"/>
       <w:r>
         <w:rPr>
           <w:rFonts w:ascii="微软雅黑 Light" w:eastAsia="微软雅黑 Light" w:hAnsi="微软雅黑 Light" w:hint="eastAsia"/>
@@ -9674,7 +9525,7 @@
         </w:rPr>
         <w:fldChar w:fldCharType="end"/>
       </w:r>
-      <w:bookmarkEnd w:id="20"/>
+      <w:bookmarkEnd w:id="21"/>
       <w:r>
         <w:rPr>
           <w:rFonts w:ascii="微软雅黑 Light" w:eastAsia="微软雅黑 Light" w:hAnsi="微软雅黑 Light"/>
@@ -9831,7 +9682,7 @@
           <w:szCs w:val="16"/>
         </w:rPr>
       </w:pPr>
-      <w:bookmarkStart w:id="21" w:name="_Ref16774688"/>
+      <w:bookmarkStart w:id="22" w:name="_Ref16774688"/>
       <w:r>
         <w:rPr>
           <w:rFonts w:ascii="微软雅黑 Light" w:eastAsia="微软雅黑 Light" w:hAnsi="微软雅黑 Light" w:hint="eastAsia"/>
@@ -9897,7 +9748,7 @@
         </w:rPr>
         <w:fldChar w:fldCharType="end"/>
       </w:r>
-      <w:bookmarkEnd w:id="21"/>
+      <w:bookmarkEnd w:id="22"/>
       <w:r>
         <w:rPr>
           <w:rFonts w:ascii="微软雅黑 Light" w:eastAsia="微软雅黑 Light" w:hAnsi="微软雅黑 Light"/>
@@ -10283,17 +10134,7 @@
                 <w:sz w:val="22"/>
                 <w:szCs w:val="21"/>
               </w:rPr>
-              <w:t>接收辐射防护数据集成与监控软件</w:t>
-            </w:r>
-            <w:bookmarkStart w:id="22" w:name="_GoBack"/>
-            <w:bookmarkEnd w:id="22"/>
-            <w:r>
-              <w:rPr>
-                <w:rFonts w:ascii="微软雅黑 Light" w:eastAsia="微软雅黑 Light" w:hAnsi="微软雅黑 Light" w:hint="eastAsia"/>
-                <w:sz w:val="22"/>
-                <w:szCs w:val="21"/>
-              </w:rPr>
-              <w:t>的设备参数设置命令，对设备进行运行参数设置，并反馈设置结果</w:t>
+              <w:t>接收辐射防护数据集成与监控软件的设备参数设置命令，对设备进行运行参数设置，并反馈设置结果</w:t>
             </w:r>
           </w:p>
         </w:tc>
@@ -15081,8 +14922,18 @@
           <w:sz w:val="22"/>
           <w:szCs w:val="21"/>
         </w:rPr>
-        <w:t>安装目录的log子目录下，日志文件命名方式为yyyy</w:t>
-      </w:r>
+        <w:t>安装目录的log子目录下，日志文件命名方式为</w:t>
+      </w:r>
+      <w:proofErr w:type="spellStart"/>
+      <w:r>
+        <w:rPr>
+          <w:rFonts w:ascii="微软雅黑 Light" w:eastAsia="微软雅黑 Light" w:hAnsi="微软雅黑 Light" w:hint="eastAsia"/>
+          <w:sz w:val="22"/>
+          <w:szCs w:val="21"/>
+        </w:rPr>
+        <w:t>yyyy</w:t>
+      </w:r>
+      <w:proofErr w:type="spellEnd"/>
       <w:r>
         <w:rPr>
           <w:rFonts w:ascii="微软雅黑 Light" w:eastAsia="微软雅黑 Light" w:hAnsi="微软雅黑 Light"/>
@@ -15129,8 +14980,18 @@
           <w:sz w:val="22"/>
           <w:szCs w:val="21"/>
         </w:rPr>
-        <w:t>，日志格式为[yyyy</w:t>
-      </w:r>
+        <w:t>，日志格式为[</w:t>
+      </w:r>
+      <w:proofErr w:type="spellStart"/>
+      <w:r>
+        <w:rPr>
+          <w:rFonts w:ascii="微软雅黑 Light" w:eastAsia="微软雅黑 Light" w:hAnsi="微软雅黑 Light" w:hint="eastAsia"/>
+          <w:sz w:val="22"/>
+          <w:szCs w:val="21"/>
+        </w:rPr>
+        <w:t>yyyy</w:t>
+      </w:r>
+      <w:proofErr w:type="spellEnd"/>
       <w:r>
         <w:rPr>
           <w:rFonts w:ascii="微软雅黑 Light" w:eastAsia="微软雅黑 Light" w:hAnsi="微软雅黑 Light"/>
@@ -15549,6 +15410,7 @@
                 <w:szCs w:val="21"/>
               </w:rPr>
             </w:pPr>
+            <w:proofErr w:type="spellStart"/>
             <w:r>
               <w:rPr>
                 <w:rFonts w:ascii="微软雅黑 Light" w:eastAsia="微软雅黑 Light" w:hAnsi="微软雅黑 Light" w:hint="eastAsia"/>
@@ -15557,6 +15419,7 @@
               </w:rPr>
               <w:t>LogTimestamp</w:t>
             </w:r>
+            <w:proofErr w:type="spellEnd"/>
           </w:p>
         </w:tc>
         <w:tc>
@@ -15583,32 +15446,47 @@
               </w:rPr>
               <w:t>时间戳, 格式为：</w:t>
             </w:r>
-            <w:hyperlink r:id="rId22" w:tgtFrame="_blank" w:history="1">
-              <w:r>
-                <w:rPr>
-                  <w:rFonts w:ascii="微软雅黑 Light" w:eastAsia="微软雅黑 Light" w:hAnsi="微软雅黑 Light"/>
-                  <w:sz w:val="22"/>
-                  <w:szCs w:val="21"/>
-                </w:rPr>
-                <w:t>yyyy-MM-dd </w:t>
-              </w:r>
-              <w:r>
-                <w:rPr>
-                  <w:rFonts w:ascii="微软雅黑 Light" w:eastAsia="微软雅黑 Light" w:hAnsi="微软雅黑 Light" w:hint="eastAsia"/>
-                  <w:sz w:val="22"/>
-                  <w:szCs w:val="21"/>
-                </w:rPr>
-                <w:t>hh</w:t>
-              </w:r>
-              <w:r>
-                <w:rPr>
-                  <w:rFonts w:ascii="微软雅黑 Light" w:eastAsia="微软雅黑 Light" w:hAnsi="微软雅黑 Light"/>
-                  <w:sz w:val="22"/>
-                  <w:szCs w:val="21"/>
-                </w:rPr>
-                <w:t>:mm:ss</w:t>
-              </w:r>
-            </w:hyperlink>
+            <w:r>
+              <w:fldChar w:fldCharType="begin"/>
+            </w:r>
+            <w:r>
+              <w:instrText xml:space="preserve"> HYPERLINK "http://www.baidu.com/link?url=BnG3JnNnb0NCxwk0HWuWtHldkpMmAIjw9QV_qThQtb57pZgD54LeCt-EZ2PRYPcbxIPzlM5NBfDBGpyYDSQ1nsW1gR7I4DHEHQOsQKVq-eK" \t "_blank" </w:instrText>
+            </w:r>
+            <w:r>
+              <w:fldChar w:fldCharType="separate"/>
+            </w:r>
+            <w:r>
+              <w:rPr>
+                <w:rFonts w:ascii="微软雅黑 Light" w:eastAsia="微软雅黑 Light" w:hAnsi="微软雅黑 Light"/>
+                <w:sz w:val="22"/>
+                <w:szCs w:val="21"/>
+              </w:rPr>
+              <w:t>yyyy-MM-dd </w:t>
+            </w:r>
+            <w:r>
+              <w:rPr>
+                <w:rFonts w:ascii="微软雅黑 Light" w:eastAsia="微软雅黑 Light" w:hAnsi="微软雅黑 Light" w:hint="eastAsia"/>
+                <w:sz w:val="22"/>
+                <w:szCs w:val="21"/>
+              </w:rPr>
+              <w:t>hh</w:t>
+            </w:r>
+            <w:r>
+              <w:rPr>
+                <w:rFonts w:ascii="微软雅黑 Light" w:eastAsia="微软雅黑 Light" w:hAnsi="微软雅黑 Light"/>
+                <w:sz w:val="22"/>
+                <w:szCs w:val="21"/>
+              </w:rPr>
+              <w:t>:mm:ss</w:t>
+            </w:r>
+            <w:r>
+              <w:rPr>
+                <w:rFonts w:ascii="微软雅黑 Light" w:eastAsia="微软雅黑 Light" w:hAnsi="微软雅黑 Light"/>
+                <w:sz w:val="22"/>
+                <w:szCs w:val="21"/>
+              </w:rPr>
+              <w:fldChar w:fldCharType="end"/>
+            </w:r>
             <w:r>
               <w:rPr>
                 <w:rFonts w:ascii="微软雅黑 Light" w:eastAsia="微软雅黑 Light" w:hAnsi="微软雅黑 Light"/>
@@ -15663,6 +15541,7 @@
                 <w:szCs w:val="21"/>
               </w:rPr>
             </w:pPr>
+            <w:proofErr w:type="spellStart"/>
             <w:r>
               <w:rPr>
                 <w:rFonts w:ascii="微软雅黑 Light" w:eastAsia="微软雅黑 Light" w:hAnsi="微软雅黑 Light" w:hint="eastAsia"/>
@@ -15679,6 +15558,7 @@
               </w:rPr>
               <w:t>ogLevel</w:t>
             </w:r>
+            <w:proofErr w:type="spellEnd"/>
           </w:p>
         </w:tc>
         <w:tc>
@@ -15751,6 +15631,7 @@
                 <w:szCs w:val="21"/>
               </w:rPr>
             </w:pPr>
+            <w:proofErr w:type="spellStart"/>
             <w:r>
               <w:rPr>
                 <w:rFonts w:ascii="微软雅黑 Light" w:eastAsia="微软雅黑 Light" w:hAnsi="微软雅黑 Light" w:hint="eastAsia"/>
@@ -15759,6 +15640,7 @@
               </w:rPr>
               <w:t>LogSource</w:t>
             </w:r>
+            <w:proofErr w:type="spellEnd"/>
           </w:p>
         </w:tc>
         <w:tc>
@@ -15847,6 +15729,7 @@
                 <w:szCs w:val="21"/>
               </w:rPr>
             </w:pPr>
+            <w:proofErr w:type="spellStart"/>
             <w:r>
               <w:rPr>
                 <w:rFonts w:ascii="微软雅黑 Light" w:eastAsia="微软雅黑 Light" w:hAnsi="微软雅黑 Light" w:hint="eastAsia"/>
@@ -15855,6 +15738,7 @@
               </w:rPr>
               <w:t>LogMsg</w:t>
             </w:r>
+            <w:proofErr w:type="spellEnd"/>
           </w:p>
         </w:tc>
         <w:tc>
@@ -16966,6 +16850,7 @@
                 <w:szCs w:val="21"/>
               </w:rPr>
             </w:pPr>
+            <w:proofErr w:type="spellStart"/>
             <w:r>
               <w:rPr>
                 <w:rFonts w:ascii="微软雅黑 Light" w:eastAsia="微软雅黑 Light" w:hAnsi="微软雅黑 Light" w:hint="eastAsia"/>
@@ -16982,6 +16867,7 @@
               </w:rPr>
               <w:t>ogLevel</w:t>
             </w:r>
+            <w:proofErr w:type="spellEnd"/>
           </w:p>
         </w:tc>
         <w:tc>
@@ -17054,6 +16940,7 @@
                 <w:szCs w:val="21"/>
               </w:rPr>
             </w:pPr>
+            <w:proofErr w:type="spellStart"/>
             <w:r>
               <w:rPr>
                 <w:rFonts w:ascii="微软雅黑 Light" w:eastAsia="微软雅黑 Light" w:hAnsi="微软雅黑 Light" w:hint="eastAsia"/>
@@ -17062,6 +16949,7 @@
               </w:rPr>
               <w:t>LogSource</w:t>
             </w:r>
+            <w:proofErr w:type="spellEnd"/>
           </w:p>
         </w:tc>
         <w:tc>
@@ -17134,6 +17022,7 @@
                 <w:szCs w:val="21"/>
               </w:rPr>
             </w:pPr>
+            <w:proofErr w:type="spellStart"/>
             <w:r>
               <w:rPr>
                 <w:rFonts w:ascii="微软雅黑 Light" w:eastAsia="微软雅黑 Light" w:hAnsi="微软雅黑 Light" w:hint="eastAsia"/>
@@ -17142,6 +17031,7 @@
               </w:rPr>
               <w:t>LogMsg</w:t>
             </w:r>
+            <w:proofErr w:type="spellEnd"/>
           </w:p>
         </w:tc>
         <w:tc>
@@ -18219,9 +18109,9 @@
       <w:r>
         <w:object w:dxaOrig="12129" w:dyaOrig="4921" w14:anchorId="07658094">
           <v:shape id="_x0000_i1028" type="#_x0000_t75" style="width:467.65pt;height:189.75pt" o:ole="">
-            <v:imagedata r:id="rId23" o:title=""/>
+            <v:imagedata r:id="rId21" o:title=""/>
           </v:shape>
-          <o:OLEObject Type="Embed" ProgID="Visio.Drawing.15" ShapeID="_x0000_i1028" DrawAspect="Content" ObjectID="_1632232692" r:id="rId24"/>
+          <o:OLEObject Type="Embed" ProgID="Visio.Drawing.15" ShapeID="_x0000_i1028" DrawAspect="Content" ObjectID="_1632306246" r:id="rId22"/>
         </w:object>
       </w:r>
     </w:p>
@@ -21077,8 +20967,8 @@
       </w:r>
     </w:p>
     <w:sectPr>
-      <w:headerReference w:type="default" r:id="rId25"/>
-      <w:footerReference w:type="default" r:id="rId26"/>
+      <w:headerReference w:type="default" r:id="rId23"/>
+      <w:footerReference w:type="default" r:id="rId24"/>
       <w:pgSz w:w="11906" w:h="16838"/>
       <w:pgMar w:top="1440" w:right="1134" w:bottom="1440" w:left="1418" w:header="851" w:footer="867" w:gutter="0"/>
       <w:pgNumType w:start="1"/>
@@ -26369,7 +26259,7 @@
 </file>
 
 <file path=customXml/itemProps1.xml><?xml version="1.0" encoding="utf-8"?>
-<ds:datastoreItem xmlns:ds="http://schemas.openxmlformats.org/officeDocument/2006/customXml" ds:itemID="{DAC1F66D-D426-45F9-914F-24BC7E64CFB4}">
+<ds:datastoreItem xmlns:ds="http://schemas.openxmlformats.org/officeDocument/2006/customXml" ds:itemID="{AD7E101F-A0FC-4CCF-AFC2-E9E5D35630C3}">
   <ds:schemaRefs>
     <ds:schemaRef ds:uri="http://schemas.openxmlformats.org/officeDocument/2006/bibliography"/>
   </ds:schemaRefs>
